--- a/production/eb07/s05/2-page-docx/eb07-s05-0104.docx
+++ b/production/eb07/s05/2-page-docx/eb07-s05-0104.docx
@@ -4,18 +4,20 @@
   <w:body>
     <w:p>
       <w:pPr>
-        <w:pStyle w:val="Style2"/>
-        <w:keepNext w:val="0"/>
-        <w:keepLines w:val="0"/>
-        <w:widowControl w:val="0"/>
-        <w:shd w:val="clear" w:color="auto" w:fill="auto"/>
-        <w:bidi w:val="0"/>
-        <w:spacing w:before="0" w:after="0" w:line="199" w:lineRule="auto"/>
-        <w:ind w:left="0" w:right="0" w:firstLine="0"/>
-        <w:jc w:val="both"/>
-      </w:pPr>
-      <w:r>
-        <w:rPr>
+        <w:pStyle w:val="Style3"/>
+        <w:keepNext w:val="0"/>
+        <w:keepLines w:val="0"/>
+        <w:widowControl w:val="0"/>
+        <w:shd w:val="clear" w:color="auto" w:fill="auto"/>
+        <w:bidi w:val="0"/>
+        <w:spacing w:line="199" w:lineRule="auto"/>
+        <w:ind w:left="0" w:firstLine="0"/>
+        <w:jc w:val="left"/>
+      </w:pPr>
+      <w:r>
+        <w:rPr>
+          <w:rFonts w:ascii="Times New Roman" w:eastAsia="Times New Roman" w:hAnsi="Times New Roman" w:cs="Times New Roman"/>
+          <w:color w:val="000000"/>
           <w:spacing w:val="0"/>
           <w:w w:val="100"/>
           <w:position w:val="0"/>
@@ -35,18 +37,20 @@
     </w:p>
     <w:p>
       <w:pPr>
-        <w:pStyle w:val="Style2"/>
-        <w:keepNext w:val="0"/>
-        <w:keepLines w:val="0"/>
-        <w:widowControl w:val="0"/>
-        <w:shd w:val="clear" w:color="auto" w:fill="auto"/>
-        <w:bidi w:val="0"/>
-        <w:spacing w:before="0" w:after="0" w:line="199" w:lineRule="auto"/>
-        <w:ind w:left="0" w:right="0" w:firstLine="200"/>
-        <w:jc w:val="both"/>
-      </w:pPr>
-      <w:r>
-        <w:rPr>
+        <w:pStyle w:val="Style3"/>
+        <w:keepNext w:val="0"/>
+        <w:keepLines w:val="0"/>
+        <w:widowControl w:val="0"/>
+        <w:shd w:val="clear" w:color="auto" w:fill="auto"/>
+        <w:bidi w:val="0"/>
+        <w:spacing w:line="199" w:lineRule="auto"/>
+        <w:ind w:left="0" w:firstLine="360"/>
+        <w:jc w:val="left"/>
+      </w:pPr>
+      <w:r>
+        <w:rPr>
+          <w:rFonts w:ascii="Times New Roman" w:eastAsia="Times New Roman" w:hAnsi="Times New Roman" w:cs="Times New Roman"/>
+          <w:color w:val="000000"/>
           <w:spacing w:val="0"/>
           <w:w w:val="100"/>
           <w:position w:val="0"/>
@@ -60,7 +64,7 @@
     </w:p>
     <w:p>
       <w:pPr>
-        <w:pStyle w:val="Style2"/>
+        <w:pStyle w:val="Style3"/>
         <w:keepNext w:val="0"/>
         <w:keepLines w:val="0"/>
         <w:widowControl w:val="0"/>
@@ -69,12 +73,14 @@
           <w:tab w:pos="3341" w:val="left"/>
         </w:tabs>
         <w:bidi w:val="0"/>
-        <w:spacing w:before="0" w:after="0" w:line="199" w:lineRule="auto"/>
-        <w:ind w:left="0" w:right="0" w:firstLine="200"/>
-        <w:jc w:val="both"/>
-      </w:pPr>
-      <w:r>
-        <w:rPr>
+        <w:spacing w:line="199" w:lineRule="auto"/>
+        <w:ind w:left="0" w:firstLine="360"/>
+        <w:jc w:val="left"/>
+      </w:pPr>
+      <w:r>
+        <w:rPr>
+          <w:rFonts w:ascii="Times New Roman" w:eastAsia="Times New Roman" w:hAnsi="Times New Roman" w:cs="Times New Roman"/>
+          <w:color w:val="000000"/>
           <w:spacing w:val="0"/>
           <w:w w:val="100"/>
           <w:position w:val="0"/>
@@ -92,7 +98,9 @@
       </w:r>
       <w:r>
         <w:rPr>
+          <w:rFonts w:ascii="Times New Roman" w:eastAsia="Times New Roman" w:hAnsi="Times New Roman" w:cs="Times New Roman"/>
           <w:smallCaps/>
+          <w:color w:val="000000"/>
           <w:spacing w:val="0"/>
           <w:w w:val="100"/>
           <w:position w:val="0"/>
@@ -104,18 +112,20 @@
     </w:p>
     <w:p>
       <w:pPr>
-        <w:pStyle w:val="Style2"/>
-        <w:keepNext w:val="0"/>
-        <w:keepLines w:val="0"/>
-        <w:widowControl w:val="0"/>
-        <w:shd w:val="clear" w:color="auto" w:fill="auto"/>
-        <w:bidi w:val="0"/>
-        <w:spacing w:before="0" w:after="180" w:line="202" w:lineRule="auto"/>
-        <w:ind w:left="0" w:right="0"/>
-        <w:jc w:val="both"/>
-      </w:pPr>
-      <w:r>
-        <w:rPr>
+        <w:pStyle w:val="Style3"/>
+        <w:keepNext w:val="0"/>
+        <w:keepLines w:val="0"/>
+        <w:widowControl w:val="0"/>
+        <w:shd w:val="clear" w:color="auto" w:fill="auto"/>
+        <w:bidi w:val="0"/>
+        <w:spacing w:line="202" w:lineRule="auto"/>
+        <w:ind w:left="0" w:firstLine="360"/>
+        <w:jc w:val="left"/>
+      </w:pPr>
+      <w:r>
+        <w:rPr>
+          <w:rFonts w:ascii="Times New Roman" w:eastAsia="Times New Roman" w:hAnsi="Times New Roman" w:cs="Times New Roman"/>
+          <w:color w:val="000000"/>
           <w:spacing w:val="0"/>
           <w:w w:val="100"/>
           <w:position w:val="0"/>
@@ -129,19 +139,21 @@
     </w:p>
     <w:p>
       <w:pPr>
-        <w:pStyle w:val="Style2"/>
-        <w:keepNext w:val="0"/>
-        <w:keepLines w:val="0"/>
-        <w:widowControl w:val="0"/>
-        <w:shd w:val="clear" w:color="auto" w:fill="auto"/>
-        <w:bidi w:val="0"/>
-        <w:spacing w:before="0" w:after="100" w:line="199" w:lineRule="auto"/>
-        <w:ind w:left="200" w:right="0" w:hanging="200"/>
-        <w:jc w:val="both"/>
-      </w:pPr>
-      <w:r>
-        <w:rPr>
+        <w:pStyle w:val="Style3"/>
+        <w:keepNext w:val="0"/>
+        <w:keepLines w:val="0"/>
+        <w:widowControl w:val="0"/>
+        <w:shd w:val="clear" w:color="auto" w:fill="auto"/>
+        <w:bidi w:val="0"/>
+        <w:spacing w:line="199" w:lineRule="auto"/>
+        <w:ind w:left="360" w:hanging="360"/>
+        <w:jc w:val="left"/>
+      </w:pPr>
+      <w:r>
+        <w:rPr>
+          <w:rFonts w:ascii="Times New Roman" w:eastAsia="Times New Roman" w:hAnsi="Times New Roman" w:cs="Times New Roman"/>
           <w:smallCaps/>
+          <w:color w:val="000000"/>
           <w:spacing w:val="0"/>
           <w:w w:val="100"/>
           <w:position w:val="0"/>
@@ -152,6 +164,8 @@
       </w:r>
       <w:r>
         <w:rPr>
+          <w:rFonts w:ascii="Times New Roman" w:eastAsia="Times New Roman" w:hAnsi="Times New Roman" w:cs="Times New Roman"/>
+          <w:color w:val="000000"/>
           <w:spacing w:val="0"/>
           <w:w w:val="100"/>
           <w:position w:val="0"/>
@@ -162,8 +176,10 @@
       </w:r>
       <w:r>
         <w:rPr>
+          <w:rFonts w:ascii="Times New Roman" w:eastAsia="Times New Roman" w:hAnsi="Times New Roman" w:cs="Times New Roman"/>
           <w:i/>
           <w:iCs/>
+          <w:color w:val="000000"/>
           <w:spacing w:val="0"/>
           <w:w w:val="100"/>
           <w:position w:val="0"/>
@@ -174,6 +190,8 @@
       </w:r>
       <w:r>
         <w:rPr>
+          <w:rFonts w:ascii="Times New Roman" w:eastAsia="Times New Roman" w:hAnsi="Times New Roman" w:cs="Times New Roman"/>
+          <w:color w:val="000000"/>
           <w:spacing w:val="0"/>
           <w:w w:val="100"/>
           <w:position w:val="0"/>
@@ -184,8 +202,10 @@
       </w:r>
       <w:r>
         <w:rPr>
+          <w:rFonts w:ascii="Times New Roman" w:eastAsia="Times New Roman" w:hAnsi="Times New Roman" w:cs="Times New Roman"/>
           <w:i/>
           <w:iCs/>
+          <w:color w:val="000000"/>
           <w:spacing w:val="0"/>
           <w:w w:val="100"/>
           <w:position w:val="0"/>
@@ -197,16 +217,18 @@
     </w:p>
     <w:p>
       <w:pPr>
-        <w:pStyle w:val="Style2"/>
-        <w:keepNext w:val="0"/>
-        <w:framePr w:dropCap="drop" w:hAnchor="text" w:lines="4" w:vAnchor="text" w:hSpace="36" w:vSpace="36"/>
+        <w:pStyle w:val="Style3"/>
+        <w:keepNext w:val="0"/>
+        <w:keepLines w:val="0"/>
         <w:widowControl w:val="0"/>
         <w:shd w:val="clear" w:color="auto" w:fill="auto"/>
         <w:tabs>
           <w:tab w:leader="dot" w:pos="3719" w:val="right"/>
         </w:tabs>
-        <w:spacing w:before="0"/>
+        <w:bidi w:val="0"/>
+        <w:spacing w:line="202" w:lineRule="auto"/>
         <w:ind w:left="0" w:firstLine="0"/>
+        <w:jc w:val="left"/>
       </w:pPr>
       <w:r>
         <w:rPr>
@@ -222,22 +244,6 @@
         </w:rPr>
         <w:t>B</w:t>
       </w:r>
-    </w:p>
-    <w:p>
-      <w:pPr>
-        <w:pStyle w:val="Style2"/>
-        <w:keepNext w:val="0"/>
-        <w:keepLines w:val="0"/>
-        <w:widowControl w:val="0"/>
-        <w:shd w:val="clear" w:color="auto" w:fill="auto"/>
-        <w:tabs>
-          <w:tab w:leader="dot" w:pos="3719" w:val="right"/>
-        </w:tabs>
-        <w:bidi w:val="0"/>
-        <w:spacing w:before="0" w:after="0" w:line="202" w:lineRule="auto"/>
-        <w:ind w:left="1620" w:right="0" w:firstLine="0"/>
-        <w:jc w:val="both"/>
-      </w:pPr>
       <w:r>
         <w:rPr>
           <w:rFonts w:ascii="Arial" w:eastAsia="Arial" w:hAnsi="Arial" w:cs="Arial"/>
@@ -254,6 +260,8 @@
       </w:r>
       <w:r>
         <w:rPr>
+          <w:rFonts w:ascii="Times New Roman" w:eastAsia="Times New Roman" w:hAnsi="Times New Roman" w:cs="Times New Roman"/>
+          <w:color w:val="000000"/>
           <w:spacing w:val="0"/>
           <w:w w:val="100"/>
           <w:position w:val="0"/>
@@ -266,6 +274,8 @@
       </w:r>
       <w:r>
         <w:rPr>
+          <w:rFonts w:ascii="Times New Roman" w:eastAsia="Times New Roman" w:hAnsi="Times New Roman" w:cs="Times New Roman"/>
+          <w:color w:val="000000"/>
           <w:spacing w:val="0"/>
           <w:w w:val="100"/>
           <w:position w:val="0"/>
@@ -277,6 +287,8 @@
       </w:r>
       <w:r>
         <w:rPr>
+          <w:rFonts w:ascii="Times New Roman" w:eastAsia="Times New Roman" w:hAnsi="Times New Roman" w:cs="Times New Roman"/>
+          <w:color w:val="000000"/>
           <w:spacing w:val="0"/>
           <w:w w:val="100"/>
           <w:position w:val="0"/>
@@ -287,6 +299,8 @@
       </w:r>
       <w:r>
         <w:rPr>
+          <w:rFonts w:ascii="Times New Roman" w:eastAsia="Times New Roman" w:hAnsi="Times New Roman" w:cs="Times New Roman"/>
+          <w:color w:val="000000"/>
           <w:spacing w:val="0"/>
           <w:w w:val="100"/>
           <w:position w:val="0"/>
@@ -301,7 +315,7 @@
     </w:p>
     <w:p>
       <w:pPr>
-        <w:pStyle w:val="Style2"/>
+        <w:pStyle w:val="Style3"/>
         <w:keepNext w:val="0"/>
         <w:keepLines w:val="0"/>
         <w:widowControl w:val="0"/>
@@ -310,12 +324,14 @@
           <w:tab w:leader="dot" w:pos="3719" w:val="right"/>
         </w:tabs>
         <w:bidi w:val="0"/>
-        <w:spacing w:before="0" w:after="0" w:line="180" w:lineRule="auto"/>
-        <w:ind w:left="1720" w:right="0" w:firstLine="0"/>
-        <w:jc w:val="both"/>
-      </w:pPr>
-      <w:r>
-        <w:rPr>
+        <w:spacing w:line="180" w:lineRule="auto"/>
+        <w:ind w:left="0" w:firstLine="0"/>
+        <w:jc w:val="left"/>
+      </w:pPr>
+      <w:r>
+        <w:rPr>
+          <w:rFonts w:ascii="Times New Roman" w:eastAsia="Times New Roman" w:hAnsi="Times New Roman" w:cs="Times New Roman"/>
+          <w:color w:val="000000"/>
           <w:spacing w:val="0"/>
           <w:w w:val="100"/>
           <w:position w:val="0"/>
@@ -326,6 +342,8 @@
       </w:r>
       <w:r>
         <w:rPr>
+          <w:rFonts w:ascii="Times New Roman" w:eastAsia="Times New Roman" w:hAnsi="Times New Roman" w:cs="Times New Roman"/>
+          <w:color w:val="000000"/>
           <w:spacing w:val="0"/>
           <w:w w:val="100"/>
           <w:position w:val="0"/>
@@ -337,6 +355,8 @@
       </w:r>
       <w:r>
         <w:rPr>
+          <w:rFonts w:ascii="Times New Roman" w:eastAsia="Times New Roman" w:hAnsi="Times New Roman" w:cs="Times New Roman"/>
+          <w:color w:val="000000"/>
           <w:spacing w:val="0"/>
           <w:w w:val="100"/>
           <w:position w:val="0"/>
@@ -347,6 +367,8 @@
       </w:r>
       <w:r>
         <w:rPr>
+          <w:rFonts w:ascii="Times New Roman" w:eastAsia="Times New Roman" w:hAnsi="Times New Roman" w:cs="Times New Roman"/>
+          <w:color w:val="000000"/>
           <w:spacing w:val="0"/>
           <w:w w:val="100"/>
           <w:position w:val="0"/>
@@ -359,7 +381,7 @@
     </w:p>
     <w:p>
       <w:pPr>
-        <w:pStyle w:val="Style2"/>
+        <w:pStyle w:val="Style3"/>
         <w:keepNext w:val="0"/>
         <w:keepLines w:val="0"/>
         <w:widowControl w:val="0"/>
@@ -368,12 +390,14 @@
           <w:tab w:leader="dot" w:pos="3719" w:val="right"/>
         </w:tabs>
         <w:bidi w:val="0"/>
-        <w:spacing w:before="0" w:after="0" w:line="180" w:lineRule="auto"/>
-        <w:ind w:left="1720" w:right="0" w:firstLine="0"/>
-        <w:jc w:val="both"/>
-      </w:pPr>
-      <w:r>
-        <w:rPr>
+        <w:spacing w:line="180" w:lineRule="auto"/>
+        <w:ind w:left="0" w:firstLine="0"/>
+        <w:jc w:val="left"/>
+      </w:pPr>
+      <w:r>
+        <w:rPr>
+          <w:rFonts w:ascii="Times New Roman" w:eastAsia="Times New Roman" w:hAnsi="Times New Roman" w:cs="Times New Roman"/>
+          <w:color w:val="000000"/>
           <w:spacing w:val="0"/>
           <w:w w:val="100"/>
           <w:position w:val="0"/>
@@ -385,6 +409,8 @@
       </w:r>
       <w:r>
         <w:rPr>
+          <w:rFonts w:ascii="Times New Roman" w:eastAsia="Times New Roman" w:hAnsi="Times New Roman" w:cs="Times New Roman"/>
+          <w:color w:val="000000"/>
           <w:spacing w:val="0"/>
           <w:w w:val="100"/>
           <w:position w:val="0"/>
@@ -396,6 +422,8 @@
       </w:r>
       <w:r>
         <w:rPr>
+          <w:rFonts w:ascii="Times New Roman" w:eastAsia="Times New Roman" w:hAnsi="Times New Roman" w:cs="Times New Roman"/>
+          <w:color w:val="000000"/>
           <w:spacing w:val="0"/>
           <w:w w:val="100"/>
           <w:position w:val="0"/>
@@ -406,6 +434,8 @@
       </w:r>
       <w:r>
         <w:rPr>
+          <w:rFonts w:ascii="Times New Roman" w:eastAsia="Times New Roman" w:hAnsi="Times New Roman" w:cs="Times New Roman"/>
+          <w:color w:val="000000"/>
           <w:spacing w:val="0"/>
           <w:w w:val="100"/>
           <w:position w:val="0"/>
@@ -418,7 +448,7 @@
     </w:p>
     <w:p>
       <w:pPr>
-        <w:pStyle w:val="Style2"/>
+        <w:pStyle w:val="Style3"/>
         <w:keepNext w:val="0"/>
         <w:keepLines w:val="0"/>
         <w:widowControl w:val="0"/>
@@ -427,12 +457,14 @@
           <w:tab w:leader="dot" w:pos="3719" w:val="right"/>
         </w:tabs>
         <w:bidi w:val="0"/>
-        <w:spacing w:before="0" w:after="0" w:line="216" w:lineRule="auto"/>
-        <w:ind w:left="1720" w:right="0" w:firstLine="0"/>
-        <w:jc w:val="both"/>
-      </w:pPr>
-      <w:r>
-        <w:rPr>
+        <w:spacing w:line="216" w:lineRule="auto"/>
+        <w:ind w:left="0" w:firstLine="0"/>
+        <w:jc w:val="left"/>
+      </w:pPr>
+      <w:r>
+        <w:rPr>
+          <w:rFonts w:ascii="Times New Roman" w:eastAsia="Times New Roman" w:hAnsi="Times New Roman" w:cs="Times New Roman"/>
+          <w:color w:val="000000"/>
           <w:spacing w:val="0"/>
           <w:w w:val="100"/>
           <w:position w:val="0"/>
@@ -444,6 +476,8 @@
       </w:r>
       <w:r>
         <w:rPr>
+          <w:rFonts w:ascii="Times New Roman" w:eastAsia="Times New Roman" w:hAnsi="Times New Roman" w:cs="Times New Roman"/>
+          <w:color w:val="000000"/>
           <w:spacing w:val="0"/>
           <w:w w:val="100"/>
           <w:position w:val="0"/>
@@ -455,6 +489,8 @@
       </w:r>
       <w:r>
         <w:rPr>
+          <w:rFonts w:ascii="Times New Roman" w:eastAsia="Times New Roman" w:hAnsi="Times New Roman" w:cs="Times New Roman"/>
+          <w:color w:val="000000"/>
           <w:spacing w:val="0"/>
           <w:w w:val="100"/>
           <w:position w:val="0"/>
@@ -465,6 +501,8 @@
       </w:r>
       <w:r>
         <w:rPr>
+          <w:rFonts w:ascii="Times New Roman" w:eastAsia="Times New Roman" w:hAnsi="Times New Roman" w:cs="Times New Roman"/>
+          <w:color w:val="000000"/>
           <w:spacing w:val="0"/>
           <w:w w:val="100"/>
           <w:position w:val="0"/>
@@ -477,7 +515,7 @@
     </w:p>
     <w:p>
       <w:pPr>
-        <w:pStyle w:val="Style2"/>
+        <w:pStyle w:val="Style3"/>
         <w:keepNext w:val="0"/>
         <w:keepLines w:val="0"/>
         <w:widowControl w:val="0"/>
@@ -486,12 +524,14 @@
           <w:tab w:leader="dot" w:pos="2124" w:val="right"/>
         </w:tabs>
         <w:bidi w:val="0"/>
-        <w:spacing w:before="0" w:after="0" w:line="180" w:lineRule="auto"/>
-        <w:ind w:left="0" w:right="320" w:firstLine="0"/>
-        <w:jc w:val="right"/>
-      </w:pPr>
-      <w:r>
-        <w:rPr>
+        <w:spacing w:line="180" w:lineRule="auto"/>
+        <w:ind w:left="0" w:firstLine="0"/>
+        <w:jc w:val="left"/>
+      </w:pPr>
+      <w:r>
+        <w:rPr>
+          <w:rFonts w:ascii="Times New Roman" w:eastAsia="Times New Roman" w:hAnsi="Times New Roman" w:cs="Times New Roman"/>
+          <w:color w:val="000000"/>
           <w:spacing w:val="0"/>
           <w:w w:val="100"/>
           <w:position w:val="0"/>
@@ -502,6 +542,8 @@
       </w:r>
       <w:r>
         <w:rPr>
+          <w:rFonts w:ascii="Times New Roman" w:eastAsia="Times New Roman" w:hAnsi="Times New Roman" w:cs="Times New Roman"/>
+          <w:color w:val="000000"/>
           <w:spacing w:val="0"/>
           <w:w w:val="100"/>
           <w:position w:val="0"/>
@@ -513,6 +555,8 @@
       </w:r>
       <w:r>
         <w:rPr>
+          <w:rFonts w:ascii="Times New Roman" w:eastAsia="Times New Roman" w:hAnsi="Times New Roman" w:cs="Times New Roman"/>
+          <w:color w:val="000000"/>
           <w:spacing w:val="0"/>
           <w:w w:val="100"/>
           <w:position w:val="0"/>
@@ -524,6 +568,8 @@
       </w:r>
       <w:r>
         <w:rPr>
+          <w:rFonts w:ascii="Times New Roman" w:eastAsia="Times New Roman" w:hAnsi="Times New Roman" w:cs="Times New Roman"/>
+          <w:color w:val="000000"/>
           <w:spacing w:val="0"/>
           <w:w w:val="100"/>
           <w:position w:val="0"/>
@@ -534,6 +580,8 @@
       </w:r>
       <w:r>
         <w:rPr>
+          <w:rFonts w:ascii="Times New Roman" w:eastAsia="Times New Roman" w:hAnsi="Times New Roman" w:cs="Times New Roman"/>
+          <w:color w:val="000000"/>
           <w:spacing w:val="0"/>
           <w:w w:val="100"/>
           <w:position w:val="0"/>
@@ -546,7 +594,7 @@
     </w:p>
     <w:p>
       <w:pPr>
-        <w:pStyle w:val="Style2"/>
+        <w:pStyle w:val="Style3"/>
         <w:keepNext w:val="0"/>
         <w:keepLines w:val="0"/>
         <w:widowControl w:val="0"/>
@@ -555,12 +603,14 @@
           <w:tab w:leader="dot" w:pos="3719" w:val="right"/>
         </w:tabs>
         <w:bidi w:val="0"/>
-        <w:spacing w:before="0" w:after="0" w:line="202" w:lineRule="auto"/>
-        <w:ind w:left="1720" w:right="0" w:firstLine="0"/>
-        <w:jc w:val="both"/>
-      </w:pPr>
-      <w:r>
-        <w:rPr>
+        <w:spacing w:line="202" w:lineRule="auto"/>
+        <w:ind w:left="0" w:firstLine="0"/>
+        <w:jc w:val="left"/>
+      </w:pPr>
+      <w:r>
+        <w:rPr>
+          <w:rFonts w:ascii="Times New Roman" w:eastAsia="Times New Roman" w:hAnsi="Times New Roman" w:cs="Times New Roman"/>
+          <w:color w:val="000000"/>
           <w:spacing w:val="0"/>
           <w:w w:val="100"/>
           <w:position w:val="0"/>
@@ -572,6 +622,8 @@
       </w:r>
       <w:r>
         <w:rPr>
+          <w:rFonts w:ascii="Times New Roman" w:eastAsia="Times New Roman" w:hAnsi="Times New Roman" w:cs="Times New Roman"/>
+          <w:color w:val="000000"/>
           <w:spacing w:val="0"/>
           <w:w w:val="100"/>
           <w:position w:val="0"/>
@@ -583,6 +635,8 @@
       </w:r>
       <w:r>
         <w:rPr>
+          <w:rFonts w:ascii="Times New Roman" w:eastAsia="Times New Roman" w:hAnsi="Times New Roman" w:cs="Times New Roman"/>
+          <w:color w:val="000000"/>
           <w:spacing w:val="0"/>
           <w:w w:val="100"/>
           <w:position w:val="0"/>
@@ -593,6 +647,8 @@
       </w:r>
       <w:r>
         <w:rPr>
+          <w:rFonts w:ascii="Times New Roman" w:eastAsia="Times New Roman" w:hAnsi="Times New Roman" w:cs="Times New Roman"/>
+          <w:color w:val="000000"/>
           <w:spacing w:val="0"/>
           <w:w w:val="100"/>
           <w:position w:val="0"/>
@@ -605,7 +661,7 @@
     </w:p>
     <w:p>
       <w:pPr>
-        <w:pStyle w:val="Style7"/>
+        <w:pStyle w:val="Style8"/>
         <w:keepNext/>
         <w:keepLines/>
         <w:widowControl w:val="0"/>
@@ -614,9 +670,9 @@
           <w:tab w:leader="dot" w:pos="1288" w:val="left"/>
         </w:tabs>
         <w:bidi w:val="0"/>
-        <w:spacing w:before="0" w:after="0" w:line="202" w:lineRule="auto"/>
-        <w:ind w:left="0" w:right="0" w:firstLine="0"/>
-        <w:jc w:val="center"/>
+        <w:spacing w:line="202" w:lineRule="auto"/>
+        <w:ind w:left="0" w:firstLine="0"/>
+        <w:jc w:val="left"/>
         <w:rPr>
           <w:sz w:val="22"/>
           <w:szCs w:val="22"/>
@@ -625,6 +681,7 @@
       <w:r>
         <w:rPr>
           <w:rFonts w:ascii="Arial" w:eastAsia="Arial" w:hAnsi="Arial" w:cs="Arial"/>
+          <w:color w:val="000000"/>
           <w:spacing w:val="0"/>
           <w:w w:val="100"/>
           <w:position w:val="0"/>
@@ -638,6 +695,7 @@
       <w:r>
         <w:rPr>
           <w:rFonts w:ascii="Arial" w:eastAsia="Arial" w:hAnsi="Arial" w:cs="Arial"/>
+          <w:color w:val="000000"/>
           <w:spacing w:val="0"/>
           <w:w w:val="100"/>
           <w:position w:val="0"/>
@@ -652,6 +710,7 @@
       <w:r>
         <w:rPr>
           <w:rFonts w:ascii="Arial" w:eastAsia="Arial" w:hAnsi="Arial" w:cs="Arial"/>
+          <w:color w:val="000000"/>
           <w:spacing w:val="0"/>
           <w:w w:val="100"/>
           <w:position w:val="0"/>
@@ -665,6 +724,7 @@
       <w:r>
         <w:rPr>
           <w:rFonts w:ascii="Arial" w:eastAsia="Arial" w:hAnsi="Arial" w:cs="Arial"/>
+          <w:color w:val="000000"/>
           <w:spacing w:val="0"/>
           <w:w w:val="100"/>
           <w:position w:val="0"/>
@@ -681,7 +741,7 @@
     </w:p>
     <w:p>
       <w:pPr>
-        <w:pStyle w:val="Style7"/>
+        <w:pStyle w:val="Style8"/>
         <w:keepNext/>
         <w:keepLines/>
         <w:widowControl w:val="0"/>
@@ -690,9 +750,9 @@
           <w:tab w:leader="dot" w:pos="1288" w:val="left"/>
         </w:tabs>
         <w:bidi w:val="0"/>
-        <w:spacing w:before="0" w:after="0" w:line="202" w:lineRule="auto"/>
-        <w:ind w:left="0" w:right="0" w:firstLine="0"/>
-        <w:jc w:val="center"/>
+        <w:spacing w:line="202" w:lineRule="auto"/>
+        <w:ind w:left="0" w:firstLine="0"/>
+        <w:jc w:val="left"/>
         <w:rPr>
           <w:sz w:val="22"/>
           <w:szCs w:val="22"/>
@@ -701,6 +761,7 @@
       <w:r>
         <w:rPr>
           <w:rFonts w:ascii="Arial" w:eastAsia="Arial" w:hAnsi="Arial" w:cs="Arial"/>
+          <w:color w:val="000000"/>
           <w:spacing w:val="0"/>
           <w:w w:val="100"/>
           <w:position w:val="0"/>
@@ -714,6 +775,7 @@
       <w:r>
         <w:rPr>
           <w:rFonts w:ascii="Arial" w:eastAsia="Arial" w:hAnsi="Arial" w:cs="Arial"/>
+          <w:color w:val="000000"/>
           <w:spacing w:val="0"/>
           <w:w w:val="100"/>
           <w:position w:val="0"/>
@@ -728,6 +790,7 @@
       <w:r>
         <w:rPr>
           <w:rFonts w:ascii="Arial" w:eastAsia="Arial" w:hAnsi="Arial" w:cs="Arial"/>
+          <w:color w:val="000000"/>
           <w:spacing w:val="0"/>
           <w:w w:val="100"/>
           <w:position w:val="0"/>
@@ -741,6 +804,7 @@
       <w:r>
         <w:rPr>
           <w:rFonts w:ascii="Arial" w:eastAsia="Arial" w:hAnsi="Arial" w:cs="Arial"/>
+          <w:color w:val="000000"/>
           <w:spacing w:val="0"/>
           <w:w w:val="100"/>
           <w:position w:val="0"/>
@@ -757,7 +821,7 @@
     </w:p>
     <w:p>
       <w:pPr>
-        <w:pStyle w:val="Style2"/>
+        <w:pStyle w:val="Style3"/>
         <w:keepNext w:val="0"/>
         <w:keepLines w:val="0"/>
         <w:widowControl w:val="0"/>
@@ -766,12 +830,14 @@
           <w:tab w:leader="dot" w:pos="3719" w:val="right"/>
         </w:tabs>
         <w:bidi w:val="0"/>
-        <w:spacing w:before="0" w:after="0" w:line="202" w:lineRule="auto"/>
-        <w:ind w:left="1720" w:right="0" w:firstLine="0"/>
-        <w:jc w:val="both"/>
-      </w:pPr>
-      <w:r>
-        <w:rPr>
+        <w:spacing w:line="202" w:lineRule="auto"/>
+        <w:ind w:left="0" w:firstLine="0"/>
+        <w:jc w:val="left"/>
+      </w:pPr>
+      <w:r>
+        <w:rPr>
+          <w:rFonts w:ascii="Times New Roman" w:eastAsia="Times New Roman" w:hAnsi="Times New Roman" w:cs="Times New Roman"/>
+          <w:color w:val="000000"/>
           <w:spacing w:val="0"/>
           <w:w w:val="100"/>
           <w:position w:val="0"/>
@@ -783,6 +849,8 @@
       </w:r>
       <w:r>
         <w:rPr>
+          <w:rFonts w:ascii="Times New Roman" w:eastAsia="Times New Roman" w:hAnsi="Times New Roman" w:cs="Times New Roman"/>
+          <w:color w:val="000000"/>
           <w:spacing w:val="0"/>
           <w:w w:val="100"/>
           <w:position w:val="0"/>
@@ -794,6 +862,8 @@
       </w:r>
       <w:r>
         <w:rPr>
+          <w:rFonts w:ascii="Times New Roman" w:eastAsia="Times New Roman" w:hAnsi="Times New Roman" w:cs="Times New Roman"/>
+          <w:color w:val="000000"/>
           <w:spacing w:val="0"/>
           <w:w w:val="100"/>
           <w:position w:val="0"/>
@@ -804,6 +874,8 @@
       </w:r>
       <w:r>
         <w:rPr>
+          <w:rFonts w:ascii="Times New Roman" w:eastAsia="Times New Roman" w:hAnsi="Times New Roman" w:cs="Times New Roman"/>
+          <w:color w:val="000000"/>
           <w:spacing w:val="0"/>
           <w:w w:val="100"/>
           <w:position w:val="0"/>
@@ -816,7 +888,7 @@
     </w:p>
     <w:p>
       <w:pPr>
-        <w:pStyle w:val="Style2"/>
+        <w:pStyle w:val="Style3"/>
         <w:keepNext w:val="0"/>
         <w:keepLines w:val="0"/>
         <w:widowControl w:val="0"/>
@@ -825,12 +897,14 @@
           <w:tab w:leader="dot" w:pos="2124" w:val="right"/>
         </w:tabs>
         <w:bidi w:val="0"/>
-        <w:spacing w:before="0" w:after="0" w:line="202" w:lineRule="auto"/>
-        <w:ind w:left="0" w:right="320" w:firstLine="0"/>
-        <w:jc w:val="right"/>
-      </w:pPr>
-      <w:r>
-        <w:rPr>
+        <w:spacing w:line="202" w:lineRule="auto"/>
+        <w:ind w:left="0" w:firstLine="0"/>
+        <w:jc w:val="left"/>
+      </w:pPr>
+      <w:r>
+        <w:rPr>
+          <w:rFonts w:ascii="Times New Roman" w:eastAsia="Times New Roman" w:hAnsi="Times New Roman" w:cs="Times New Roman"/>
+          <w:color w:val="000000"/>
           <w:spacing w:val="0"/>
           <w:w w:val="100"/>
           <w:position w:val="0"/>
@@ -842,6 +916,8 @@
       </w:r>
       <w:r>
         <w:rPr>
+          <w:rFonts w:ascii="Times New Roman" w:eastAsia="Times New Roman" w:hAnsi="Times New Roman" w:cs="Times New Roman"/>
+          <w:color w:val="000000"/>
           <w:spacing w:val="0"/>
           <w:w w:val="100"/>
           <w:position w:val="0"/>
@@ -853,6 +929,8 @@
       </w:r>
       <w:r>
         <w:rPr>
+          <w:rFonts w:ascii="Times New Roman" w:eastAsia="Times New Roman" w:hAnsi="Times New Roman" w:cs="Times New Roman"/>
+          <w:color w:val="000000"/>
           <w:spacing w:val="0"/>
           <w:w w:val="100"/>
           <w:position w:val="0"/>
@@ -863,6 +941,8 @@
       </w:r>
       <w:r>
         <w:rPr>
+          <w:rFonts w:ascii="Times New Roman" w:eastAsia="Times New Roman" w:hAnsi="Times New Roman" w:cs="Times New Roman"/>
+          <w:color w:val="000000"/>
           <w:spacing w:val="0"/>
           <w:w w:val="100"/>
           <w:position w:val="0"/>
@@ -875,7 +955,7 @@
     </w:p>
     <w:p>
       <w:pPr>
-        <w:pStyle w:val="Style2"/>
+        <w:pStyle w:val="Style3"/>
         <w:keepNext w:val="0"/>
         <w:keepLines w:val="0"/>
         <w:widowControl w:val="0"/>
@@ -884,12 +964,14 @@
           <w:tab w:leader="dot" w:pos="3719" w:val="right"/>
         </w:tabs>
         <w:bidi w:val="0"/>
-        <w:spacing w:before="0" w:after="180" w:line="202" w:lineRule="auto"/>
-        <w:ind w:left="0" w:right="0" w:firstLine="420"/>
-        <w:jc w:val="both"/>
-      </w:pPr>
-      <w:r>
-        <w:rPr>
+        <w:spacing w:line="202" w:lineRule="auto"/>
+        <w:ind w:left="0" w:firstLine="360"/>
+        <w:jc w:val="left"/>
+      </w:pPr>
+      <w:r>
+        <w:rPr>
+          <w:rFonts w:ascii="Times New Roman" w:eastAsia="Times New Roman" w:hAnsi="Times New Roman" w:cs="Times New Roman"/>
+          <w:color w:val="000000"/>
           <w:spacing w:val="0"/>
           <w:w w:val="100"/>
           <w:position w:val="0"/>
@@ -901,6 +983,8 @@
       </w:r>
       <w:r>
         <w:rPr>
+          <w:rFonts w:ascii="Times New Roman" w:eastAsia="Times New Roman" w:hAnsi="Times New Roman" w:cs="Times New Roman"/>
+          <w:color w:val="000000"/>
           <w:spacing w:val="0"/>
           <w:w w:val="100"/>
           <w:position w:val="0"/>
@@ -912,6 +996,8 @@
       </w:r>
       <w:r>
         <w:rPr>
+          <w:rFonts w:ascii="Times New Roman" w:eastAsia="Times New Roman" w:hAnsi="Times New Roman" w:cs="Times New Roman"/>
+          <w:color w:val="000000"/>
           <w:spacing w:val="0"/>
           <w:w w:val="100"/>
           <w:position w:val="0"/>
@@ -922,6 +1008,8 @@
       </w:r>
       <w:r>
         <w:rPr>
+          <w:rFonts w:ascii="Times New Roman" w:eastAsia="Times New Roman" w:hAnsi="Times New Roman" w:cs="Times New Roman"/>
+          <w:color w:val="000000"/>
           <w:spacing w:val="0"/>
           <w:w w:val="100"/>
           <w:position w:val="0"/>
@@ -934,19 +1022,21 @@
     </w:p>
     <w:p>
       <w:pPr>
-        <w:pStyle w:val="Style2"/>
-        <w:keepNext w:val="0"/>
-        <w:keepLines w:val="0"/>
-        <w:widowControl w:val="0"/>
-        <w:shd w:val="clear" w:color="auto" w:fill="auto"/>
-        <w:bidi w:val="0"/>
-        <w:spacing w:before="0" w:after="100" w:line="202" w:lineRule="auto"/>
-        <w:ind w:left="0" w:right="0" w:firstLine="0"/>
-        <w:jc w:val="both"/>
-      </w:pPr>
-      <w:r>
-        <w:rPr>
+        <w:pStyle w:val="Style3"/>
+        <w:keepNext w:val="0"/>
+        <w:keepLines w:val="0"/>
+        <w:widowControl w:val="0"/>
+        <w:shd w:val="clear" w:color="auto" w:fill="auto"/>
+        <w:bidi w:val="0"/>
+        <w:spacing w:line="202" w:lineRule="auto"/>
+        <w:ind w:left="0" w:firstLine="0"/>
+        <w:jc w:val="left"/>
+      </w:pPr>
+      <w:r>
+        <w:rPr>
+          <w:rFonts w:ascii="Times New Roman" w:eastAsia="Times New Roman" w:hAnsi="Times New Roman" w:cs="Times New Roman"/>
           <w:smallCaps/>
+          <w:color w:val="000000"/>
           <w:spacing w:val="0"/>
           <w:w w:val="100"/>
           <w:position w:val="0"/>
@@ -957,6 +1047,8 @@
       </w:r>
       <w:r>
         <w:rPr>
+          <w:rFonts w:ascii="Times New Roman" w:eastAsia="Times New Roman" w:hAnsi="Times New Roman" w:cs="Times New Roman"/>
+          <w:color w:val="000000"/>
           <w:spacing w:val="0"/>
           <w:w w:val="100"/>
           <w:position w:val="0"/>
@@ -967,8 +1059,10 @@
       </w:r>
       <w:r>
         <w:rPr>
+          <w:rFonts w:ascii="Times New Roman" w:eastAsia="Times New Roman" w:hAnsi="Times New Roman" w:cs="Times New Roman"/>
           <w:i/>
           <w:iCs/>
+          <w:color w:val="000000"/>
           <w:spacing w:val="0"/>
           <w:w w:val="100"/>
           <w:position w:val="0"/>
@@ -980,7 +1074,7 @@
     </w:p>
     <w:p>
       <w:pPr>
-        <w:pStyle w:val="Style10"/>
+        <w:pStyle w:val="Style11"/>
         <w:keepNext w:val="0"/>
         <w:keepLines w:val="0"/>
         <w:widowControl w:val="0"/>
@@ -989,12 +1083,14 @@
           <w:tab w:pos="774" w:val="left"/>
         </w:tabs>
         <w:bidi w:val="0"/>
-        <w:spacing w:before="0" w:after="0" w:line="240" w:lineRule="auto"/>
-        <w:ind w:left="0" w:right="640" w:firstLine="0"/>
-        <w:jc w:val="right"/>
-      </w:pPr>
-      <w:r>
-        <w:rPr>
+        <w:spacing w:line="240" w:lineRule="auto"/>
+        <w:ind w:left="0" w:firstLine="0"/>
+        <w:jc w:val="left"/>
+      </w:pPr>
+      <w:r>
+        <w:rPr>
+          <w:rFonts w:ascii="Times New Roman" w:eastAsia="Times New Roman" w:hAnsi="Times New Roman" w:cs="Times New Roman"/>
+          <w:color w:val="000000"/>
           <w:spacing w:val="0"/>
           <w:w w:val="100"/>
           <w:position w:val="0"/>
@@ -1008,7 +1104,7 @@
     </w:p>
     <w:p>
       <w:pPr>
-        <w:pStyle w:val="Style2"/>
+        <w:pStyle w:val="Style3"/>
         <w:keepNext w:val="0"/>
         <w:keepLines w:val="0"/>
         <w:widowControl w:val="0"/>
@@ -1020,12 +1116,14 @@
           <w:tab w:pos="3719" w:val="right"/>
         </w:tabs>
         <w:bidi w:val="0"/>
-        <w:spacing w:before="0" w:after="0" w:line="202" w:lineRule="auto"/>
-        <w:ind w:left="0" w:right="0" w:firstLine="600"/>
-        <w:jc w:val="both"/>
-      </w:pPr>
-      <w:r>
-        <w:rPr>
+        <w:spacing w:line="202" w:lineRule="auto"/>
+        <w:ind w:left="0" w:firstLine="360"/>
+        <w:jc w:val="left"/>
+      </w:pPr>
+      <w:r>
+        <w:rPr>
+          <w:rFonts w:ascii="Times New Roman" w:eastAsia="Times New Roman" w:hAnsi="Times New Roman" w:cs="Times New Roman"/>
+          <w:color w:val="000000"/>
           <w:spacing w:val="0"/>
           <w:w w:val="100"/>
           <w:position w:val="0"/>
@@ -1045,7 +1143,7 @@
     </w:p>
     <w:p>
       <w:pPr>
-        <w:pStyle w:val="Style2"/>
+        <w:pStyle w:val="Style3"/>
         <w:keepNext w:val="0"/>
         <w:keepLines w:val="0"/>
         <w:widowControl w:val="0"/>
@@ -1057,12 +1155,14 @@
           <w:tab w:pos="3719" w:val="right"/>
         </w:tabs>
         <w:bidi w:val="0"/>
-        <w:spacing w:before="0" w:after="0" w:line="202" w:lineRule="auto"/>
-        <w:ind w:left="0" w:right="0" w:firstLine="600"/>
-        <w:jc w:val="both"/>
-      </w:pPr>
-      <w:r>
-        <w:rPr>
+        <w:spacing w:line="202" w:lineRule="auto"/>
+        <w:ind w:left="0" w:firstLine="360"/>
+        <w:jc w:val="left"/>
+      </w:pPr>
+      <w:r>
+        <w:rPr>
+          <w:rFonts w:ascii="Times New Roman" w:eastAsia="Times New Roman" w:hAnsi="Times New Roman" w:cs="Times New Roman"/>
+          <w:color w:val="000000"/>
           <w:spacing w:val="0"/>
           <w:w w:val="100"/>
           <w:position w:val="0"/>
@@ -1082,7 +1182,7 @@
     </w:p>
     <w:p>
       <w:pPr>
-        <w:pStyle w:val="Style2"/>
+        <w:pStyle w:val="Style3"/>
         <w:keepNext w:val="0"/>
         <w:keepLines w:val="0"/>
         <w:widowControl w:val="0"/>
@@ -1094,12 +1194,14 @@
           <w:tab w:pos="3719" w:val="right"/>
         </w:tabs>
         <w:bidi w:val="0"/>
-        <w:spacing w:before="0" w:after="0" w:line="202" w:lineRule="auto"/>
-        <w:ind w:left="0" w:right="0" w:firstLine="600"/>
-        <w:jc w:val="both"/>
-      </w:pPr>
-      <w:r>
-        <w:rPr>
+        <w:spacing w:line="202" w:lineRule="auto"/>
+        <w:ind w:left="0" w:firstLine="360"/>
+        <w:jc w:val="left"/>
+      </w:pPr>
+      <w:r>
+        <w:rPr>
+          <w:rFonts w:ascii="Times New Roman" w:eastAsia="Times New Roman" w:hAnsi="Times New Roman" w:cs="Times New Roman"/>
+          <w:color w:val="000000"/>
           <w:spacing w:val="0"/>
           <w:w w:val="100"/>
           <w:position w:val="0"/>
@@ -1119,7 +1221,7 @@
     </w:p>
     <w:p>
       <w:pPr>
-        <w:pStyle w:val="Style2"/>
+        <w:pStyle w:val="Style3"/>
         <w:keepNext w:val="0"/>
         <w:keepLines w:val="0"/>
         <w:widowControl w:val="0"/>
@@ -1131,12 +1233,14 @@
           <w:tab w:pos="3719" w:val="right"/>
         </w:tabs>
         <w:bidi w:val="0"/>
-        <w:spacing w:before="0" w:after="0" w:line="202" w:lineRule="auto"/>
-        <w:ind w:left="0" w:right="0" w:firstLine="600"/>
-        <w:jc w:val="both"/>
-      </w:pPr>
-      <w:r>
-        <w:rPr>
+        <w:spacing w:line="202" w:lineRule="auto"/>
+        <w:ind w:left="0" w:firstLine="360"/>
+        <w:jc w:val="left"/>
+      </w:pPr>
+      <w:r>
+        <w:rPr>
+          <w:rFonts w:ascii="Times New Roman" w:eastAsia="Times New Roman" w:hAnsi="Times New Roman" w:cs="Times New Roman"/>
+          <w:color w:val="000000"/>
           <w:spacing w:val="0"/>
           <w:w w:val="100"/>
           <w:position w:val="0"/>
@@ -1156,7 +1260,7 @@
     </w:p>
     <w:p>
       <w:pPr>
-        <w:pStyle w:val="Style2"/>
+        <w:pStyle w:val="Style3"/>
         <w:keepNext w:val="0"/>
         <w:keepLines w:val="0"/>
         <w:widowControl w:val="0"/>
@@ -1168,12 +1272,14 @@
           <w:tab w:pos="3719" w:val="right"/>
         </w:tabs>
         <w:bidi w:val="0"/>
-        <w:spacing w:before="0" w:after="0" w:line="202" w:lineRule="auto"/>
-        <w:ind w:left="0" w:right="0" w:firstLine="600"/>
-        <w:jc w:val="both"/>
-      </w:pPr>
-      <w:r>
-        <w:rPr>
+        <w:spacing w:line="202" w:lineRule="auto"/>
+        <w:ind w:left="0" w:firstLine="360"/>
+        <w:jc w:val="left"/>
+      </w:pPr>
+      <w:r>
+        <w:rPr>
+          <w:rFonts w:ascii="Times New Roman" w:eastAsia="Times New Roman" w:hAnsi="Times New Roman" w:cs="Times New Roman"/>
+          <w:color w:val="000000"/>
           <w:spacing w:val="0"/>
           <w:w w:val="100"/>
           <w:position w:val="0"/>
@@ -1193,7 +1299,7 @@
     </w:p>
     <w:p>
       <w:pPr>
-        <w:pStyle w:val="Style2"/>
+        <w:pStyle w:val="Style3"/>
         <w:keepNext w:val="0"/>
         <w:keepLines w:val="0"/>
         <w:widowControl w:val="0"/>
@@ -1205,12 +1311,14 @@
           <w:tab w:pos="3719" w:val="right"/>
         </w:tabs>
         <w:bidi w:val="0"/>
-        <w:spacing w:before="0" w:after="0" w:line="202" w:lineRule="auto"/>
-        <w:ind w:left="0" w:right="0" w:firstLine="600"/>
-        <w:jc w:val="both"/>
-      </w:pPr>
-      <w:r>
-        <w:rPr>
+        <w:spacing w:line="202" w:lineRule="auto"/>
+        <w:ind w:left="0" w:firstLine="360"/>
+        <w:jc w:val="left"/>
+      </w:pPr>
+      <w:r>
+        <w:rPr>
+          <w:rFonts w:ascii="Times New Roman" w:eastAsia="Times New Roman" w:hAnsi="Times New Roman" w:cs="Times New Roman"/>
+          <w:color w:val="000000"/>
           <w:spacing w:val="0"/>
           <w:w w:val="100"/>
           <w:position w:val="0"/>
@@ -1230,7 +1338,7 @@
     </w:p>
     <w:p>
       <w:pPr>
-        <w:pStyle w:val="Style2"/>
+        <w:pStyle w:val="Style3"/>
         <w:keepNext w:val="0"/>
         <w:keepLines w:val="0"/>
         <w:widowControl w:val="0"/>
@@ -1242,12 +1350,14 @@
           <w:tab w:pos="3719" w:val="right"/>
         </w:tabs>
         <w:bidi w:val="0"/>
-        <w:spacing w:before="0" w:after="0" w:line="202" w:lineRule="auto"/>
-        <w:ind w:left="0" w:right="0" w:firstLine="600"/>
-        <w:jc w:val="both"/>
-      </w:pPr>
-      <w:r>
-        <w:rPr>
+        <w:spacing w:line="202" w:lineRule="auto"/>
+        <w:ind w:left="0" w:firstLine="360"/>
+        <w:jc w:val="left"/>
+      </w:pPr>
+      <w:r>
+        <w:rPr>
+          <w:rFonts w:ascii="Times New Roman" w:eastAsia="Times New Roman" w:hAnsi="Times New Roman" w:cs="Times New Roman"/>
+          <w:color w:val="000000"/>
           <w:spacing w:val="0"/>
           <w:w w:val="100"/>
           <w:position w:val="0"/>
@@ -1267,7 +1377,7 @@
     </w:p>
     <w:p>
       <w:pPr>
-        <w:pStyle w:val="Style2"/>
+        <w:pStyle w:val="Style3"/>
         <w:keepNext w:val="0"/>
         <w:keepLines w:val="0"/>
         <w:widowControl w:val="0"/>
@@ -1279,12 +1389,14 @@
           <w:tab w:pos="3719" w:val="right"/>
         </w:tabs>
         <w:bidi w:val="0"/>
-        <w:spacing w:before="0" w:after="0" w:line="202" w:lineRule="auto"/>
-        <w:ind w:left="0" w:right="0" w:firstLine="600"/>
-        <w:jc w:val="both"/>
-      </w:pPr>
-      <w:r>
-        <w:rPr>
+        <w:spacing w:line="202" w:lineRule="auto"/>
+        <w:ind w:left="0" w:firstLine="360"/>
+        <w:jc w:val="left"/>
+      </w:pPr>
+      <w:r>
+        <w:rPr>
+          <w:rFonts w:ascii="Times New Roman" w:eastAsia="Times New Roman" w:hAnsi="Times New Roman" w:cs="Times New Roman"/>
+          <w:color w:val="000000"/>
           <w:spacing w:val="0"/>
           <w:w w:val="100"/>
           <w:position w:val="0"/>
@@ -1304,7 +1416,7 @@
     </w:p>
     <w:p>
       <w:pPr>
-        <w:pStyle w:val="Style2"/>
+        <w:pStyle w:val="Style3"/>
         <w:keepNext w:val="0"/>
         <w:keepLines w:val="0"/>
         <w:widowControl w:val="0"/>
@@ -1316,12 +1428,14 @@
           <w:tab w:pos="3719" w:val="right"/>
         </w:tabs>
         <w:bidi w:val="0"/>
-        <w:spacing w:before="0" w:after="0" w:line="202" w:lineRule="auto"/>
-        <w:ind w:left="0" w:right="0" w:firstLine="600"/>
-        <w:jc w:val="both"/>
-      </w:pPr>
-      <w:r>
-        <w:rPr>
+        <w:spacing w:line="202" w:lineRule="auto"/>
+        <w:ind w:left="0" w:firstLine="360"/>
+        <w:jc w:val="left"/>
+      </w:pPr>
+      <w:r>
+        <w:rPr>
+          <w:rFonts w:ascii="Times New Roman" w:eastAsia="Times New Roman" w:hAnsi="Times New Roman" w:cs="Times New Roman"/>
+          <w:color w:val="000000"/>
           <w:spacing w:val="0"/>
           <w:w w:val="100"/>
           <w:position w:val="0"/>
@@ -1341,7 +1455,7 @@
     </w:p>
     <w:p>
       <w:pPr>
-        <w:pStyle w:val="Style2"/>
+        <w:pStyle w:val="Style3"/>
         <w:keepNext w:val="0"/>
         <w:keepLines w:val="0"/>
         <w:widowControl w:val="0"/>
@@ -1353,12 +1467,14 @@
           <w:tab w:pos="3719" w:val="right"/>
         </w:tabs>
         <w:bidi w:val="0"/>
-        <w:spacing w:before="0" w:after="0" w:line="202" w:lineRule="auto"/>
-        <w:ind w:left="0" w:right="0" w:firstLine="600"/>
-        <w:jc w:val="both"/>
-      </w:pPr>
-      <w:r>
-        <w:rPr>
+        <w:spacing w:line="202" w:lineRule="auto"/>
+        <w:ind w:left="0" w:firstLine="360"/>
+        <w:jc w:val="left"/>
+      </w:pPr>
+      <w:r>
+        <w:rPr>
+          <w:rFonts w:ascii="Times New Roman" w:eastAsia="Times New Roman" w:hAnsi="Times New Roman" w:cs="Times New Roman"/>
+          <w:color w:val="000000"/>
           <w:spacing w:val="0"/>
           <w:w w:val="100"/>
           <w:position w:val="0"/>
@@ -1378,7 +1494,7 @@
     </w:p>
     <w:p>
       <w:pPr>
-        <w:pStyle w:val="Style2"/>
+        <w:pStyle w:val="Style3"/>
         <w:keepNext w:val="0"/>
         <w:keepLines w:val="0"/>
         <w:widowControl w:val="0"/>
@@ -1390,12 +1506,14 @@
           <w:tab w:pos="3719" w:val="right"/>
         </w:tabs>
         <w:bidi w:val="0"/>
-        <w:spacing w:before="0" w:after="0" w:line="202" w:lineRule="auto"/>
-        <w:ind w:left="0" w:right="0" w:firstLine="600"/>
-        <w:jc w:val="both"/>
-      </w:pPr>
-      <w:r>
-        <w:rPr>
+        <w:spacing w:line="202" w:lineRule="auto"/>
+        <w:ind w:left="0" w:firstLine="360"/>
+        <w:jc w:val="left"/>
+      </w:pPr>
+      <w:r>
+        <w:rPr>
+          <w:rFonts w:ascii="Times New Roman" w:eastAsia="Times New Roman" w:hAnsi="Times New Roman" w:cs="Times New Roman"/>
+          <w:color w:val="000000"/>
           <w:spacing w:val="0"/>
           <w:w w:val="100"/>
           <w:position w:val="0"/>
@@ -1415,7 +1533,7 @@
     </w:p>
     <w:p>
       <w:pPr>
-        <w:pStyle w:val="Style2"/>
+        <w:pStyle w:val="Style3"/>
         <w:keepNext w:val="0"/>
         <w:keepLines w:val="0"/>
         <w:widowControl w:val="0"/>
@@ -1427,9 +1545,9 @@
           <w:tab w:pos="3719" w:val="right"/>
         </w:tabs>
         <w:bidi w:val="0"/>
-        <w:spacing w:before="0" w:after="0" w:line="202" w:lineRule="auto"/>
-        <w:ind w:left="0" w:right="0" w:firstLine="600"/>
-        <w:jc w:val="both"/>
+        <w:spacing w:line="202" w:lineRule="auto"/>
+        <w:ind w:left="0" w:firstLine="360"/>
+        <w:jc w:val="left"/>
         <w:sectPr>
           <w:footnotePr>
             <w:pos w:val="pageBottom"/>
@@ -1437,377 +1555,50 @@
             <w:numRestart w:val="continuous"/>
           </w:footnotePr>
           <w:pgSz w:w="12240" w:h="15840"/>
-          <w:pgMar w:top="1557" w:left="1895" w:right="1945" w:bottom="1368" w:header="1129" w:footer="940" w:gutter="0"/>
-          <w:pgNumType w:start="104"/>
-          <w:cols w:num="2" w:space="100"/>
-          <w:noEndnote/>
-          <w:rtlGutter w:val="0"/>
-          <w:docGrid w:linePitch="360"/>
-        </w:sectPr>
-      </w:pPr>
-      <w:r>
-        <w:rPr>
-          <w:spacing w:val="0"/>
-          <w:w w:val="100"/>
-          <w:position w:val="0"/>
-          <w:shd w:val="clear" w:color="auto" w:fill="auto"/>
-          <w:lang w:val="en-US" w:eastAsia="en-US" w:bidi="en-US"/>
-        </w:rPr>
-        <w:t>Cast iron</w:t>
-        <w:tab/>
-        <w:t>from</w:t>
-        <w:tab/>
-        <w:t>16,000</w:t>
-        <w:tab/>
-        <w:t>to</w:t>
-        <w:tab/>
-        <w:t xml:space="preserve"> 33,000</w:t>
-      </w:r>
-    </w:p>
-    <w:p>
-      <w:pPr>
-        <w:widowControl w:val="0"/>
-        <w:spacing w:line="188" w:lineRule="exact"/>
-        <w:rPr>
-          <w:sz w:val="15"/>
-          <w:szCs w:val="15"/>
-        </w:rPr>
-      </w:pPr>
-    </w:p>
-    <w:p>
-      <w:pPr>
-        <w:widowControl w:val="0"/>
-        <w:spacing w:line="1" w:lineRule="exact"/>
-        <w:sectPr>
-          <w:footnotePr>
-            <w:pos w:val="pageBottom"/>
-            <w:numFmt w:val="decimal"/>
-            <w:numRestart w:val="continuous"/>
-          </w:footnotePr>
-          <w:type w:val="continuous"/>
-          <w:pgSz w:w="12240" w:h="15840"/>
-          <w:pgMar w:top="1499" w:left="0" w:right="0" w:bottom="1316" w:header="0" w:footer="3" w:gutter="0"/>
+          <w:pgMar w:top="1557" w:left="1895" w:right="1844" w:bottom="1368" w:header="0" w:footer="3" w:gutter="0"/>
           <w:cols w:space="720"/>
           <w:noEndnote/>
           <w:rtlGutter w:val="0"/>
           <w:docGrid w:linePitch="360"/>
         </w:sectPr>
       </w:pPr>
-    </w:p>
-    <w:p>
-      <w:pPr>
-        <w:widowControl w:val="0"/>
-        <w:spacing w:line="1" w:lineRule="exact"/>
-      </w:pPr>
-      <w:r>
-        <mc:AlternateContent>
-          <mc:Choice Requires="wps">
-            <w:drawing>
-              <wp:anchor distT="0" distB="254000" distL="0" distR="0" simplePos="0" relativeHeight="125829378" behindDoc="0" locked="0" layoutInCell="1" allowOverlap="1">
-                <wp:simplePos x="0" y="0"/>
-                <wp:positionH relativeFrom="page">
-                  <wp:posOffset>3900805</wp:posOffset>
-                </wp:positionH>
-                <wp:positionV relativeFrom="paragraph">
-                  <wp:posOffset>28575</wp:posOffset>
-                </wp:positionV>
-                <wp:extent cx="2712085" cy="3691890"/>
-                <wp:wrapSquare wrapText="bothSides"/>
-                <wp:docPr id="1" name="Shape 1"/>
-                <a:graphic xmlns:a="http://schemas.openxmlformats.org/drawingml/2006/main">
-                  <a:graphicData uri="http://schemas.microsoft.com/office/word/2010/wordprocessingShape">
-                    <wps:wsp>
-                      <wps:cNvSpPr txBox="1"/>
-                      <wps:spPr>
-                        <a:xfrm>
-                          <a:ext cx="2712085" cy="3691890"/>
-                        </a:xfrm>
-                        <a:prstGeom prst="rect"/>
-                        <a:noFill/>
-                      </wps:spPr>
-                      <wps:txbx>
-                        <w:txbxContent>
-                          <w:p>
-                            <w:pPr>
-                              <w:pStyle w:val="Style2"/>
-                              <w:keepNext w:val="0"/>
-                              <w:keepLines w:val="0"/>
-                              <w:widowControl w:val="0"/>
-                              <w:shd w:val="clear" w:color="auto" w:fill="auto"/>
-                              <w:bidi w:val="0"/>
-                              <w:spacing w:before="0" w:after="0" w:line="199" w:lineRule="auto"/>
-                              <w:ind w:left="0" w:right="0" w:firstLine="0"/>
-                              <w:jc w:val="both"/>
-                            </w:pPr>
-                            <w:r>
-                              <w:rPr>
-                                <w:spacing w:val="0"/>
-                                <w:w w:val="100"/>
-                                <w:position w:val="0"/>
-                                <w:shd w:val="clear" w:color="auto" w:fill="auto"/>
-                                <w:lang w:val="en-US" w:eastAsia="en-US" w:bidi="en-US"/>
-                              </w:rPr>
-                              <w:t>flames. The access to the summit, though fatiguing, is not dangerous. When a person approaches the crater, and the smoke clears away, as it does at intervals, he can observe an undulating igneous substance, which at short periods rises and falls with great agitation, and when swollen to the ut</w:t>
-                              <w:softHyphen/>
-                              <w:t>most height bursts with a violent explosion and a discharge of red-hot stones in a semi-fluid state, accompanied with showers of ashes, and a strong sulphureous smell. These masses are thrown up to the height of from sixty or seventy to three hundred feet, and some few even to a thousand. In the moderate ejections the stones in their ascent gra</w:t>
-                              <w:softHyphen/>
-                              <w:t>dually diverge like a grand pyrotechnical exhibition, and fall again into the abyss, except on the side next the sea, where they roll down in quick succession to the water.</w:t>
-                            </w:r>
-                          </w:p>
-                          <w:p>
-                            <w:pPr>
-                              <w:pStyle w:val="Style2"/>
-                              <w:keepNext w:val="0"/>
-                              <w:keepLines w:val="0"/>
-                              <w:widowControl w:val="0"/>
-                              <w:shd w:val="clear" w:color="auto" w:fill="auto"/>
-                              <w:bidi w:val="0"/>
-                              <w:spacing w:before="0" w:after="0" w:line="199" w:lineRule="auto"/>
-                              <w:ind w:left="0" w:right="0" w:firstLine="280"/>
-                              <w:jc w:val="both"/>
-                            </w:pPr>
-                            <w:r>
-                              <w:rPr>
-                                <w:spacing w:val="0"/>
-                                <w:w w:val="100"/>
-                                <w:position w:val="0"/>
-                                <w:shd w:val="clear" w:color="auto" w:fill="auto"/>
-                                <w:lang w:val="en-US" w:eastAsia="en-US" w:bidi="en-US"/>
-                              </w:rPr>
-                              <w:t>The island contains about 1200 inhabitants. The prin</w:t>
-                              <w:softHyphen/>
-                              <w:t xml:space="preserve">cipal places are St Bartolo and St Vincenzo. The soil is a black mold, very fertile, consisting of argilaceous tufa, </w:t>
-                            </w:r>
-                            <w:r>
-                              <w:rPr>
-                                <w:spacing w:val="0"/>
-                                <w:w w:val="100"/>
-                                <w:position w:val="0"/>
-                                <w:shd w:val="clear" w:color="auto" w:fill="auto"/>
-                                <w:lang w:val="fr-FR" w:eastAsia="fr-FR" w:bidi="fr-FR"/>
-                              </w:rPr>
-                              <w:t xml:space="preserve">scoriæ, </w:t>
-                            </w:r>
-                            <w:r>
-                              <w:rPr>
-                                <w:spacing w:val="0"/>
-                                <w:w w:val="100"/>
-                                <w:position w:val="0"/>
-                                <w:shd w:val="clear" w:color="auto" w:fill="auto"/>
-                                <w:lang w:val="en-US" w:eastAsia="en-US" w:bidi="en-US"/>
-                              </w:rPr>
-                              <w:t xml:space="preserve">puzzolana, and sand. </w:t>
-                            </w:r>
-                            <w:r>
-                              <w:rPr>
-                                <w:spacing w:val="0"/>
-                                <w:w w:val="100"/>
-                                <w:position w:val="0"/>
-                                <w:shd w:val="clear" w:color="auto" w:fill="auto"/>
-                                <w:lang w:val="de-DE" w:eastAsia="de-DE" w:bidi="de-DE"/>
-                              </w:rPr>
-                              <w:t xml:space="preserve">Stromboli </w:t>
-                            </w:r>
-                            <w:r>
-                              <w:rPr>
-                                <w:spacing w:val="0"/>
-                                <w:w w:val="100"/>
-                                <w:position w:val="0"/>
-                                <w:shd w:val="clear" w:color="auto" w:fill="auto"/>
-                                <w:lang w:val="en-US" w:eastAsia="en-US" w:bidi="en-US"/>
-                              </w:rPr>
-                              <w:t>produces some good wine, with excellent wheat, barley, cotton, rasins, cur</w:t>
-                              <w:softHyphen/>
-                              <w:t>rants, and figs. The church of St Bartolo is in long. 15. 13. 10. E., and lat. 38. 48. 12. N.</w:t>
-                            </w:r>
-                          </w:p>
-                          <w:p>
-                            <w:pPr>
-                              <w:pStyle w:val="Style2"/>
-                              <w:keepNext w:val="0"/>
-                              <w:keepLines w:val="0"/>
-                              <w:widowControl w:val="0"/>
-                              <w:shd w:val="clear" w:color="auto" w:fill="auto"/>
-                              <w:bidi w:val="0"/>
-                              <w:spacing w:before="0" w:after="0" w:line="199" w:lineRule="auto"/>
-                              <w:ind w:left="0" w:right="0" w:firstLine="280"/>
-                              <w:jc w:val="both"/>
-                            </w:pPr>
-                            <w:r>
-                              <w:rPr>
-                                <w:spacing w:val="0"/>
-                                <w:w w:val="100"/>
-                                <w:position w:val="0"/>
-                                <w:shd w:val="clear" w:color="auto" w:fill="auto"/>
-                                <w:lang w:val="en-US" w:eastAsia="en-US" w:bidi="en-US"/>
-                              </w:rPr>
-                              <w:t>STROMNESS, a town in the parish of the same name in the island of Pomona, Orkney, in long. 3. 38. W. and lat. 58. 58. N. The town is situated on the western side of the island, and was formerly an insignificant village, dependent on the borough of Kirkwall, which kept it completely under; but by a decision of the House of Lords, Stromness and all other vil</w:t>
-                              <w:softHyphen/>
-                              <w:t>lages were declared free from being assessed, and otherwise independent of royal boroughs. The present town consists of one long rambling street, built round the bay on which it is placed. The greater portion of the houses are built so close on the water that they require to be defended by bulwarks, jetties, and quays, to keep them from being overwhelmed by</w:t>
-                            </w:r>
-                          </w:p>
-                        </w:txbxContent>
-                      </wps:txbx>
-                      <wps:bodyPr lIns="0" tIns="0" rIns="0" bIns="0">
-                        <a:noAutoFit/>
-                      </wps:bodyPr>
-                    </wps:wsp>
-                  </a:graphicData>
-                </a:graphic>
-              </wp:anchor>
-            </w:drawing>
-          </mc:Choice>
-          <mc:Fallback>
-            <w:pict>
-              <v:shapetype id="_x0000_t202" coordsize="21600,21600" o:spt="202" path="m,l,21600r21600,l21600,xe">
-                <v:stroke joinstyle="miter"/>
-                <v:path gradientshapeok="t" o:connecttype="rect"/>
-              </v:shapetype>
-              <v:shape id="_x0000_s1027" type="#_x0000_t202" style="position:absolute;margin-left:307.14999999999998pt;margin-top:2.25pt;width:213.55000000000001pt;height:290.69999999999999pt;z-index:-125829375;mso-wrap-distance-left:0;mso-wrap-distance-right:0;mso-wrap-distance-bottom:20.pt;mso-position-horizontal-relative:page" filled="f" stroked="f">
-                <v:textbox inset="0,0,0,0">
-                  <w:txbxContent>
-                    <w:p>
-                      <w:pPr>
-                        <w:pStyle w:val="Style2"/>
-                        <w:keepNext w:val="0"/>
-                        <w:keepLines w:val="0"/>
-                        <w:widowControl w:val="0"/>
-                        <w:shd w:val="clear" w:color="auto" w:fill="auto"/>
-                        <w:bidi w:val="0"/>
-                        <w:spacing w:before="0" w:after="0" w:line="199" w:lineRule="auto"/>
-                        <w:ind w:left="0" w:right="0" w:firstLine="0"/>
-                        <w:jc w:val="both"/>
-                      </w:pPr>
-                      <w:r>
-                        <w:rPr>
-                          <w:spacing w:val="0"/>
-                          <w:w w:val="100"/>
-                          <w:position w:val="0"/>
-                          <w:shd w:val="clear" w:color="auto" w:fill="auto"/>
-                          <w:lang w:val="en-US" w:eastAsia="en-US" w:bidi="en-US"/>
-                        </w:rPr>
-                        <w:t>flames. The access to the summit, though fatiguing, is not dangerous. When a person approaches the crater, and the smoke clears away, as it does at intervals, he can observe an undulating igneous substance, which at short periods rises and falls with great agitation, and when swollen to the ut</w:t>
-                        <w:softHyphen/>
-                        <w:t>most height bursts with a violent explosion and a discharge of red-hot stones in a semi-fluid state, accompanied with showers of ashes, and a strong sulphureous smell. These masses are thrown up to the height of from sixty or seventy to three hundred feet, and some few even to a thousand. In the moderate ejections the stones in their ascent gra</w:t>
-                        <w:softHyphen/>
-                        <w:t>dually diverge like a grand pyrotechnical exhibition, and fall again into the abyss, except on the side next the sea, where they roll down in quick succession to the water.</w:t>
-                      </w:r>
-                    </w:p>
-                    <w:p>
-                      <w:pPr>
-                        <w:pStyle w:val="Style2"/>
-                        <w:keepNext w:val="0"/>
-                        <w:keepLines w:val="0"/>
-                        <w:widowControl w:val="0"/>
-                        <w:shd w:val="clear" w:color="auto" w:fill="auto"/>
-                        <w:bidi w:val="0"/>
-                        <w:spacing w:before="0" w:after="0" w:line="199" w:lineRule="auto"/>
-                        <w:ind w:left="0" w:right="0" w:firstLine="280"/>
-                        <w:jc w:val="both"/>
-                      </w:pPr>
-                      <w:r>
-                        <w:rPr>
-                          <w:spacing w:val="0"/>
-                          <w:w w:val="100"/>
-                          <w:position w:val="0"/>
-                          <w:shd w:val="clear" w:color="auto" w:fill="auto"/>
-                          <w:lang w:val="en-US" w:eastAsia="en-US" w:bidi="en-US"/>
-                        </w:rPr>
-                        <w:t>The island contains about 1200 inhabitants. The prin</w:t>
-                        <w:softHyphen/>
-                        <w:t xml:space="preserve">cipal places are St Bartolo and St Vincenzo. The soil is a black mold, very fertile, consisting of argilaceous tufa, </w:t>
-                      </w:r>
-                      <w:r>
-                        <w:rPr>
-                          <w:spacing w:val="0"/>
-                          <w:w w:val="100"/>
-                          <w:position w:val="0"/>
-                          <w:shd w:val="clear" w:color="auto" w:fill="auto"/>
-                          <w:lang w:val="fr-FR" w:eastAsia="fr-FR" w:bidi="fr-FR"/>
-                        </w:rPr>
-                        <w:t xml:space="preserve">scoriæ, </w:t>
-                      </w:r>
-                      <w:r>
-                        <w:rPr>
-                          <w:spacing w:val="0"/>
-                          <w:w w:val="100"/>
-                          <w:position w:val="0"/>
-                          <w:shd w:val="clear" w:color="auto" w:fill="auto"/>
-                          <w:lang w:val="en-US" w:eastAsia="en-US" w:bidi="en-US"/>
-                        </w:rPr>
-                        <w:t xml:space="preserve">puzzolana, and sand. </w:t>
-                      </w:r>
-                      <w:r>
-                        <w:rPr>
-                          <w:spacing w:val="0"/>
-                          <w:w w:val="100"/>
-                          <w:position w:val="0"/>
-                          <w:shd w:val="clear" w:color="auto" w:fill="auto"/>
-                          <w:lang w:val="de-DE" w:eastAsia="de-DE" w:bidi="de-DE"/>
-                        </w:rPr>
-                        <w:t xml:space="preserve">Stromboli </w:t>
-                      </w:r>
-                      <w:r>
-                        <w:rPr>
-                          <w:spacing w:val="0"/>
-                          <w:w w:val="100"/>
-                          <w:position w:val="0"/>
-                          <w:shd w:val="clear" w:color="auto" w:fill="auto"/>
-                          <w:lang w:val="en-US" w:eastAsia="en-US" w:bidi="en-US"/>
-                        </w:rPr>
-                        <w:t>produces some good wine, with excellent wheat, barley, cotton, rasins, cur</w:t>
-                        <w:softHyphen/>
-                        <w:t>rants, and figs. The church of St Bartolo is in long. 15. 13. 10. E., and lat. 38. 48. 12. N.</w:t>
-                      </w:r>
-                    </w:p>
-                    <w:p>
-                      <w:pPr>
-                        <w:pStyle w:val="Style2"/>
-                        <w:keepNext w:val="0"/>
-                        <w:keepLines w:val="0"/>
-                        <w:widowControl w:val="0"/>
-                        <w:shd w:val="clear" w:color="auto" w:fill="auto"/>
-                        <w:bidi w:val="0"/>
-                        <w:spacing w:before="0" w:after="0" w:line="199" w:lineRule="auto"/>
-                        <w:ind w:left="0" w:right="0" w:firstLine="280"/>
-                        <w:jc w:val="both"/>
-                      </w:pPr>
-                      <w:r>
-                        <w:rPr>
-                          <w:spacing w:val="0"/>
-                          <w:w w:val="100"/>
-                          <w:position w:val="0"/>
-                          <w:shd w:val="clear" w:color="auto" w:fill="auto"/>
-                          <w:lang w:val="en-US" w:eastAsia="en-US" w:bidi="en-US"/>
-                        </w:rPr>
-                        <w:t>STROMNESS, a town in the parish of the same name in the island of Pomona, Orkney, in long. 3. 38. W. and lat. 58. 58. N. The town is situated on the western side of the island, and was formerly an insignificant village, dependent on the borough of Kirkwall, which kept it completely under; but by a decision of the House of Lords, Stromness and all other vil</w:t>
-                        <w:softHyphen/>
-                        <w:t>lages were declared free from being assessed, and otherwise independent of royal boroughs. The present town consists of one long rambling street, built round the bay on which it is placed. The greater portion of the houses are built so close on the water that they require to be defended by bulwarks, jetties, and quays, to keep them from being overwhelmed by</w:t>
-                      </w:r>
-                    </w:p>
-                  </w:txbxContent>
-                </v:textbox>
-                <w10:wrap type="square" anchorx="page"/>
-              </v:shape>
-            </w:pict>
-          </mc:Fallback>
-        </mc:AlternateContent>
-      </w:r>
-    </w:p>
-    <w:p>
-      <w:pPr>
-        <w:pStyle w:val="Style2"/>
-        <w:keepNext w:val="0"/>
-        <w:keepLines w:val="0"/>
-        <w:widowControl w:val="0"/>
-        <w:shd w:val="clear" w:color="auto" w:fill="auto"/>
-        <w:bidi w:val="0"/>
-        <w:spacing w:before="0" w:after="0" w:line="199" w:lineRule="auto"/>
-        <w:ind w:left="0" w:right="0" w:firstLine="260"/>
-        <w:jc w:val="both"/>
-      </w:pPr>
-      <w:r>
-        <w:rPr>
+      <w:r>
+        <w:rPr>
+          <w:rFonts w:ascii="Times New Roman" w:eastAsia="Times New Roman" w:hAnsi="Times New Roman" w:cs="Times New Roman"/>
+          <w:color w:val="000000"/>
+          <w:spacing w:val="0"/>
+          <w:w w:val="100"/>
+          <w:position w:val="0"/>
+          <w:shd w:val="clear" w:color="auto" w:fill="auto"/>
+          <w:lang w:val="en-US" w:eastAsia="en-US" w:bidi="en-US"/>
+        </w:rPr>
+        <w:t>Cast iron</w:t>
+        <w:tab/>
+        <w:t>from</w:t>
+        <w:tab/>
+        <w:t>16,000</w:t>
+        <w:tab/>
+        <w:t>to</w:t>
+        <w:tab/>
+        <w:t xml:space="preserve"> 33,000</w:t>
+      </w:r>
+    </w:p>
+    <w:p>
+      <w:pPr>
+        <w:pStyle w:val="Style3"/>
+        <w:keepNext w:val="0"/>
+        <w:keepLines w:val="0"/>
+        <w:widowControl w:val="0"/>
+        <w:shd w:val="clear" w:color="auto" w:fill="auto"/>
+        <w:bidi w:val="0"/>
+        <w:spacing w:line="199" w:lineRule="auto"/>
+        <w:ind w:left="0" w:firstLine="360"/>
+        <w:jc w:val="left"/>
+      </w:pPr>
+      <w:r>
+        <w:rPr>
+          <w:rFonts w:ascii="Times New Roman" w:eastAsia="Times New Roman" w:hAnsi="Times New Roman" w:cs="Times New Roman"/>
+          <w:color w:val="000000"/>
           <w:spacing w:val="0"/>
           <w:w w:val="100"/>
           <w:position w:val="0"/>
@@ -1818,8 +1609,10 @@
       </w:r>
       <w:r>
         <w:rPr>
+          <w:rFonts w:ascii="Times New Roman" w:eastAsia="Times New Roman" w:hAnsi="Times New Roman" w:cs="Times New Roman"/>
           <w:i/>
           <w:iCs/>
+          <w:color w:val="000000"/>
           <w:spacing w:val="0"/>
           <w:w w:val="100"/>
           <w:position w:val="0"/>
@@ -1830,6 +1623,8 @@
       </w:r>
       <w:r>
         <w:rPr>
+          <w:rFonts w:ascii="Times New Roman" w:eastAsia="Times New Roman" w:hAnsi="Times New Roman" w:cs="Times New Roman"/>
+          <w:color w:val="000000"/>
           <w:spacing w:val="0"/>
           <w:w w:val="100"/>
           <w:position w:val="0"/>
@@ -1843,18 +1638,20 @@
     </w:p>
     <w:p>
       <w:pPr>
-        <w:pStyle w:val="Style2"/>
-        <w:keepNext w:val="0"/>
-        <w:keepLines w:val="0"/>
-        <w:widowControl w:val="0"/>
-        <w:shd w:val="clear" w:color="auto" w:fill="auto"/>
-        <w:bidi w:val="0"/>
-        <w:spacing w:before="0" w:after="0" w:line="199" w:lineRule="auto"/>
-        <w:ind w:left="0" w:right="0" w:firstLine="260"/>
-        <w:jc w:val="both"/>
-      </w:pPr>
-      <w:r>
-        <w:rPr>
+        <w:pStyle w:val="Style3"/>
+        <w:keepNext w:val="0"/>
+        <w:keepLines w:val="0"/>
+        <w:widowControl w:val="0"/>
+        <w:shd w:val="clear" w:color="auto" w:fill="auto"/>
+        <w:bidi w:val="0"/>
+        <w:spacing w:line="199" w:lineRule="auto"/>
+        <w:ind w:left="0" w:firstLine="360"/>
+        <w:jc w:val="left"/>
+      </w:pPr>
+      <w:r>
+        <w:rPr>
+          <w:rFonts w:ascii="Times New Roman" w:eastAsia="Times New Roman" w:hAnsi="Times New Roman" w:cs="Times New Roman"/>
+          <w:color w:val="000000"/>
           <w:spacing w:val="0"/>
           <w:w w:val="100"/>
           <w:position w:val="0"/>
@@ -1865,6 +1662,8 @@
       </w:r>
       <w:r>
         <w:rPr>
+          <w:rFonts w:ascii="Times New Roman" w:eastAsia="Times New Roman" w:hAnsi="Times New Roman" w:cs="Times New Roman"/>
+          <w:color w:val="000000"/>
           <w:spacing w:val="0"/>
           <w:w w:val="100"/>
           <w:position w:val="0"/>
@@ -1877,7 +1676,9 @@
       </w:r>
       <w:r>
         <w:rPr>
+          <w:rFonts w:ascii="Times New Roman" w:eastAsia="Times New Roman" w:hAnsi="Times New Roman" w:cs="Times New Roman"/>
           <w:smallCaps/>
+          <w:color w:val="000000"/>
           <w:spacing w:val="0"/>
           <w:w w:val="100"/>
           <w:position w:val="0"/>
@@ -1888,6 +1689,8 @@
       </w:r>
       <w:r>
         <w:rPr>
+          <w:rFonts w:ascii="Times New Roman" w:eastAsia="Times New Roman" w:hAnsi="Times New Roman" w:cs="Times New Roman"/>
+          <w:color w:val="000000"/>
           <w:spacing w:val="0"/>
           <w:w w:val="100"/>
           <w:position w:val="0"/>
@@ -1899,18 +1702,20 @@
     </w:p>
     <w:p>
       <w:pPr>
-        <w:pStyle w:val="Style2"/>
-        <w:keepNext w:val="0"/>
-        <w:keepLines w:val="0"/>
-        <w:widowControl w:val="0"/>
-        <w:shd w:val="clear" w:color="auto" w:fill="auto"/>
-        <w:bidi w:val="0"/>
-        <w:spacing w:before="0" w:after="0" w:line="199" w:lineRule="auto"/>
-        <w:ind w:left="0" w:right="0" w:firstLine="260"/>
-        <w:jc w:val="both"/>
-      </w:pPr>
-      <w:r>
-        <w:rPr>
+        <w:pStyle w:val="Style3"/>
+        <w:keepNext w:val="0"/>
+        <w:keepLines w:val="0"/>
+        <w:widowControl w:val="0"/>
+        <w:shd w:val="clear" w:color="auto" w:fill="auto"/>
+        <w:bidi w:val="0"/>
+        <w:spacing w:line="199" w:lineRule="auto"/>
+        <w:ind w:left="0" w:firstLine="360"/>
+        <w:jc w:val="left"/>
+      </w:pPr>
+      <w:r>
+        <w:rPr>
+          <w:rFonts w:ascii="Times New Roman" w:eastAsia="Times New Roman" w:hAnsi="Times New Roman" w:cs="Times New Roman"/>
+          <w:color w:val="000000"/>
           <w:spacing w:val="0"/>
           <w:w w:val="100"/>
           <w:position w:val="0"/>
@@ -1921,8 +1726,10 @@
       </w:r>
       <w:r>
         <w:rPr>
+          <w:rFonts w:ascii="Times New Roman" w:eastAsia="Times New Roman" w:hAnsi="Times New Roman" w:cs="Times New Roman"/>
           <w:i/>
           <w:iCs/>
+          <w:color w:val="000000"/>
           <w:spacing w:val="0"/>
           <w:w w:val="100"/>
           <w:position w:val="0"/>
@@ -1933,6 +1740,8 @@
       </w:r>
       <w:r>
         <w:rPr>
+          <w:rFonts w:ascii="Times New Roman" w:eastAsia="Times New Roman" w:hAnsi="Times New Roman" w:cs="Times New Roman"/>
+          <w:color w:val="000000"/>
           <w:spacing w:val="0"/>
           <w:w w:val="100"/>
           <w:position w:val="0"/>
@@ -1946,18 +1755,20 @@
     </w:p>
     <w:p>
       <w:pPr>
-        <w:pStyle w:val="Style2"/>
-        <w:keepNext w:val="0"/>
-        <w:keepLines w:val="0"/>
-        <w:widowControl w:val="0"/>
-        <w:shd w:val="clear" w:color="auto" w:fill="auto"/>
-        <w:bidi w:val="0"/>
-        <w:spacing w:before="0" w:after="0" w:line="199" w:lineRule="auto"/>
-        <w:ind w:left="0" w:right="0" w:firstLine="260"/>
-        <w:jc w:val="both"/>
-      </w:pPr>
-      <w:r>
-        <w:rPr>
+        <w:pStyle w:val="Style3"/>
+        <w:keepNext w:val="0"/>
+        <w:keepLines w:val="0"/>
+        <w:widowControl w:val="0"/>
+        <w:shd w:val="clear" w:color="auto" w:fill="auto"/>
+        <w:bidi w:val="0"/>
+        <w:spacing w:line="199" w:lineRule="auto"/>
+        <w:ind w:left="0" w:firstLine="360"/>
+        <w:jc w:val="left"/>
+      </w:pPr>
+      <w:r>
+        <w:rPr>
+          <w:rFonts w:ascii="Times New Roman" w:eastAsia="Times New Roman" w:hAnsi="Times New Roman" w:cs="Times New Roman"/>
+          <w:color w:val="000000"/>
           <w:spacing w:val="0"/>
           <w:w w:val="100"/>
           <w:position w:val="0"/>
@@ -1968,7 +1779,9 @@
       </w:r>
       <w:r>
         <w:rPr>
+          <w:rFonts w:ascii="Times New Roman" w:eastAsia="Times New Roman" w:hAnsi="Times New Roman" w:cs="Times New Roman"/>
           <w:smallCaps/>
+          <w:color w:val="000000"/>
           <w:spacing w:val="0"/>
           <w:w w:val="100"/>
           <w:position w:val="0"/>
@@ -1979,6 +1792,8 @@
       </w:r>
       <w:r>
         <w:rPr>
+          <w:rFonts w:ascii="Times New Roman" w:eastAsia="Times New Roman" w:hAnsi="Times New Roman" w:cs="Times New Roman"/>
+          <w:color w:val="000000"/>
           <w:spacing w:val="0"/>
           <w:w w:val="100"/>
           <w:position w:val="0"/>
@@ -1992,18 +1807,20 @@
     </w:p>
     <w:p>
       <w:pPr>
-        <w:pStyle w:val="Style2"/>
-        <w:keepNext w:val="0"/>
-        <w:keepLines w:val="0"/>
-        <w:widowControl w:val="0"/>
-        <w:shd w:val="clear" w:color="auto" w:fill="auto"/>
-        <w:bidi w:val="0"/>
-        <w:spacing w:before="0" w:after="0" w:line="199" w:lineRule="auto"/>
-        <w:ind w:left="0" w:right="0" w:firstLine="260"/>
-        <w:jc w:val="both"/>
-      </w:pPr>
-      <w:r>
-        <w:rPr>
+        <w:pStyle w:val="Style3"/>
+        <w:keepNext w:val="0"/>
+        <w:keepLines w:val="0"/>
+        <w:widowControl w:val="0"/>
+        <w:shd w:val="clear" w:color="auto" w:fill="auto"/>
+        <w:bidi w:val="0"/>
+        <w:spacing w:line="199" w:lineRule="auto"/>
+        <w:ind w:left="0" w:firstLine="360"/>
+        <w:jc w:val="left"/>
+      </w:pPr>
+      <w:r>
+        <w:rPr>
+          <w:rFonts w:ascii="Times New Roman" w:eastAsia="Times New Roman" w:hAnsi="Times New Roman" w:cs="Times New Roman"/>
+          <w:color w:val="000000"/>
           <w:spacing w:val="0"/>
           <w:w w:val="100"/>
           <w:position w:val="0"/>
@@ -2015,18 +1832,20 @@
     </w:p>
     <w:p>
       <w:pPr>
-        <w:pStyle w:val="Style2"/>
-        <w:keepNext w:val="0"/>
-        <w:keepLines w:val="0"/>
-        <w:widowControl w:val="0"/>
-        <w:shd w:val="clear" w:color="auto" w:fill="auto"/>
-        <w:bidi w:val="0"/>
-        <w:spacing w:before="0" w:after="0" w:line="199" w:lineRule="auto"/>
-        <w:ind w:left="0" w:right="0" w:firstLine="260"/>
-        <w:jc w:val="both"/>
-      </w:pPr>
-      <w:r>
-        <w:rPr>
+        <w:pStyle w:val="Style3"/>
+        <w:keepNext w:val="0"/>
+        <w:keepLines w:val="0"/>
+        <w:widowControl w:val="0"/>
+        <w:shd w:val="clear" w:color="auto" w:fill="auto"/>
+        <w:bidi w:val="0"/>
+        <w:spacing w:line="199" w:lineRule="auto"/>
+        <w:ind w:left="0" w:firstLine="360"/>
+        <w:jc w:val="left"/>
+      </w:pPr>
+      <w:r>
+        <w:rPr>
+          <w:rFonts w:ascii="Times New Roman" w:eastAsia="Times New Roman" w:hAnsi="Times New Roman" w:cs="Times New Roman"/>
+          <w:color w:val="000000"/>
           <w:spacing w:val="0"/>
           <w:w w:val="100"/>
           <w:position w:val="0"/>
@@ -2039,6 +1858,8 @@
       </w:r>
       <w:r>
         <w:rPr>
+          <w:rFonts w:ascii="Times New Roman" w:eastAsia="Times New Roman" w:hAnsi="Times New Roman" w:cs="Times New Roman"/>
+          <w:color w:val="000000"/>
           <w:spacing w:val="0"/>
           <w:w w:val="100"/>
           <w:position w:val="0"/>
@@ -2049,6 +1870,8 @@
       </w:r>
       <w:r>
         <w:rPr>
+          <w:rFonts w:ascii="Times New Roman" w:eastAsia="Times New Roman" w:hAnsi="Times New Roman" w:cs="Times New Roman"/>
+          <w:color w:val="000000"/>
           <w:spacing w:val="0"/>
           <w:w w:val="100"/>
           <w:position w:val="0"/>
@@ -2065,6 +1888,8 @@
       </w:r>
       <w:r>
         <w:rPr>
+          <w:rFonts w:ascii="Times New Roman" w:eastAsia="Times New Roman" w:hAnsi="Times New Roman" w:cs="Times New Roman"/>
+          <w:color w:val="000000"/>
           <w:spacing w:val="0"/>
           <w:w w:val="100"/>
           <w:position w:val="0"/>
@@ -2077,6 +1902,8 @@
       </w:r>
       <w:r>
         <w:rPr>
+          <w:rFonts w:ascii="Times New Roman" w:eastAsia="Times New Roman" w:hAnsi="Times New Roman" w:cs="Times New Roman"/>
+          <w:color w:val="000000"/>
           <w:spacing w:val="0"/>
           <w:w w:val="100"/>
           <w:position w:val="0"/>
@@ -2084,6 +1911,139 @@
           <w:lang w:val="en-US" w:eastAsia="en-US" w:bidi="en-US"/>
         </w:rPr>
         <w:t>has been observed to be covered with dense clouds of smoke, and to emit with increased activity unusually ardent</w:t>
+      </w:r>
+    </w:p>
+    <w:p>
+      <w:pPr>
+        <w:pStyle w:val="Style3"/>
+        <w:keepNext w:val="0"/>
+        <w:keepLines w:val="0"/>
+        <w:widowControl w:val="0"/>
+        <w:shd w:val="clear" w:color="auto" w:fill="auto"/>
+        <w:bidi w:val="0"/>
+        <w:spacing w:line="199" w:lineRule="auto"/>
+        <w:ind w:left="0" w:firstLine="0"/>
+        <w:jc w:val="left"/>
+      </w:pPr>
+      <w:r>
+        <w:rPr>
+          <w:rFonts w:ascii="Times New Roman" w:eastAsia="Times New Roman" w:hAnsi="Times New Roman" w:cs="Times New Roman"/>
+          <w:color w:val="000000"/>
+          <w:spacing w:val="0"/>
+          <w:w w:val="100"/>
+          <w:position w:val="0"/>
+          <w:shd w:val="clear" w:color="auto" w:fill="auto"/>
+          <w:lang w:val="en-US" w:eastAsia="en-US" w:bidi="en-US"/>
+        </w:rPr>
+        <w:t>flames. The access to the summit, though fatiguing, is not dangerous. When a person approaches the crater, and the smoke clears away, as it does at intervals, he can observe an undulating igneous substance, which at short periods rises and falls with great agitation, and when swollen to the ut</w:t>
+        <w:softHyphen/>
+        <w:t>most height bursts with a violent explosion and a discharge of red-hot stones in a semi-fluid state, accompanied with showers of ashes, and a strong sulphureous smell. These masses are thrown up to the height of from sixty or seventy to three hundred feet, and some few even to a thousand. In the moderate ejections the stones in their ascent gra</w:t>
+        <w:softHyphen/>
+        <w:t>dually diverge like a grand pyrotechnical exhibition, and fall again into the abyss, except on the side next the sea, where they roll down in quick succession to the water.</w:t>
+      </w:r>
+    </w:p>
+    <w:p>
+      <w:pPr>
+        <w:pStyle w:val="Style3"/>
+        <w:keepNext w:val="0"/>
+        <w:keepLines w:val="0"/>
+        <w:widowControl w:val="0"/>
+        <w:shd w:val="clear" w:color="auto" w:fill="auto"/>
+        <w:bidi w:val="0"/>
+        <w:spacing w:line="199" w:lineRule="auto"/>
+        <w:ind w:left="0" w:firstLine="360"/>
+        <w:jc w:val="left"/>
+      </w:pPr>
+      <w:r>
+        <w:rPr>
+          <w:rFonts w:ascii="Times New Roman" w:eastAsia="Times New Roman" w:hAnsi="Times New Roman" w:cs="Times New Roman"/>
+          <w:color w:val="000000"/>
+          <w:spacing w:val="0"/>
+          <w:w w:val="100"/>
+          <w:position w:val="0"/>
+          <w:shd w:val="clear" w:color="auto" w:fill="auto"/>
+          <w:lang w:val="en-US" w:eastAsia="en-US" w:bidi="en-US"/>
+        </w:rPr>
+        <w:t>The island contains about 1200 inhabitants. The prin</w:t>
+        <w:softHyphen/>
+        <w:t xml:space="preserve">cipal places are St Bartolo and St Vincenzo. The soil is a black mold, very fertile, consisting of argilaceous tufa, </w:t>
+      </w:r>
+      <w:r>
+        <w:rPr>
+          <w:rFonts w:ascii="Times New Roman" w:eastAsia="Times New Roman" w:hAnsi="Times New Roman" w:cs="Times New Roman"/>
+          <w:color w:val="000000"/>
+          <w:spacing w:val="0"/>
+          <w:w w:val="100"/>
+          <w:position w:val="0"/>
+          <w:shd w:val="clear" w:color="auto" w:fill="auto"/>
+          <w:lang w:val="fr-FR" w:eastAsia="fr-FR" w:bidi="fr-FR"/>
+        </w:rPr>
+        <w:t xml:space="preserve">scoriæ, </w:t>
+      </w:r>
+      <w:r>
+        <w:rPr>
+          <w:rFonts w:ascii="Times New Roman" w:eastAsia="Times New Roman" w:hAnsi="Times New Roman" w:cs="Times New Roman"/>
+          <w:color w:val="000000"/>
+          <w:spacing w:val="0"/>
+          <w:w w:val="100"/>
+          <w:position w:val="0"/>
+          <w:shd w:val="clear" w:color="auto" w:fill="auto"/>
+          <w:lang w:val="en-US" w:eastAsia="en-US" w:bidi="en-US"/>
+        </w:rPr>
+        <w:t xml:space="preserve">puzzolana, and sand. </w:t>
+      </w:r>
+      <w:r>
+        <w:rPr>
+          <w:rFonts w:ascii="Times New Roman" w:eastAsia="Times New Roman" w:hAnsi="Times New Roman" w:cs="Times New Roman"/>
+          <w:color w:val="000000"/>
+          <w:spacing w:val="0"/>
+          <w:w w:val="100"/>
+          <w:position w:val="0"/>
+          <w:shd w:val="clear" w:color="auto" w:fill="auto"/>
+          <w:lang w:val="de-DE" w:eastAsia="de-DE" w:bidi="de-DE"/>
+        </w:rPr>
+        <w:t xml:space="preserve">Stromboli </w:t>
+      </w:r>
+      <w:r>
+        <w:rPr>
+          <w:rFonts w:ascii="Times New Roman" w:eastAsia="Times New Roman" w:hAnsi="Times New Roman" w:cs="Times New Roman"/>
+          <w:color w:val="000000"/>
+          <w:spacing w:val="0"/>
+          <w:w w:val="100"/>
+          <w:position w:val="0"/>
+          <w:shd w:val="clear" w:color="auto" w:fill="auto"/>
+          <w:lang w:val="en-US" w:eastAsia="en-US" w:bidi="en-US"/>
+        </w:rPr>
+        <w:t>produces some good wine, with excellent wheat, barley, cotton, rasins, cur</w:t>
+        <w:softHyphen/>
+        <w:t>rants, and figs. The church of St Bartolo is in long. 15. 13. 10. E., and lat. 38. 48. 12. N.</w:t>
+      </w:r>
+    </w:p>
+    <w:p>
+      <w:pPr>
+        <w:pStyle w:val="Style3"/>
+        <w:keepNext w:val="0"/>
+        <w:keepLines w:val="0"/>
+        <w:widowControl w:val="0"/>
+        <w:shd w:val="clear" w:color="auto" w:fill="auto"/>
+        <w:bidi w:val="0"/>
+        <w:spacing w:line="199" w:lineRule="auto"/>
+        <w:ind w:left="0" w:firstLine="360"/>
+        <w:jc w:val="left"/>
+      </w:pPr>
+      <w:r>
+        <w:rPr>
+          <w:rFonts w:ascii="Times New Roman" w:eastAsia="Times New Roman" w:hAnsi="Times New Roman" w:cs="Times New Roman"/>
+          <w:color w:val="000000"/>
+          <w:spacing w:val="0"/>
+          <w:w w:val="100"/>
+          <w:position w:val="0"/>
+          <w:shd w:val="clear" w:color="auto" w:fill="auto"/>
+          <w:lang w:val="en-US" w:eastAsia="en-US" w:bidi="en-US"/>
+        </w:rPr>
+        <w:t>STROMNESS, a town in the parish of the same name in the island of Pomona, Orkney, in long. 3. 38. W. and lat. 58. 58. N. The town is situated on the western side of the island, and was formerly an insignificant village, dependent on the borough of Kirkwall, which kept it completely under; but by a decision of the House of Lords, Stromness and all other vil</w:t>
+        <w:softHyphen/>
+        <w:t>lages were declared free from being assessed, and otherwise independent of royal boroughs. The present town consists of one long rambling street, built round the bay on which it is placed. The greater portion of the houses are built so close on the water that they require to be defended by bulwarks, jetties, and quays, to keep them from being overwhelmed by</w:t>
       </w:r>
     </w:p>
     <w:sectPr>
@@ -2094,8 +2054,8 @@
       </w:footnotePr>
       <w:type w:val="continuous"/>
       <w:pgSz w:w="12240" w:h="15840"/>
-      <w:pgMar w:top="1499" w:left="1869" w:right="1792" w:bottom="1316" w:header="0" w:footer="3" w:gutter="0"/>
-      <w:cols w:num="2" w:space="100"/>
+      <w:pgMar w:top="1499" w:left="1869" w:right="1607" w:bottom="1316" w:header="0" w:footer="3" w:gutter="0"/>
+      <w:cols w:space="720"/>
       <w:noEndnote/>
       <w:rtlGutter w:val="0"/>
       <w:docGrid w:linePitch="360"/>
@@ -2129,7 +2089,7 @@
   <w:docDefaults>
     <w:rPrDefault>
       <w:rPr>
-        <w:rFonts w:ascii="Arial Unicode MS" w:eastAsia="Arial Unicode MS" w:hAnsi="Arial Unicode MS" w:cs="Arial Unicode MS"/>
+        <w:rFonts w:ascii="Times New Roman" w:eastAsia="Times New Roman" w:hAnsi="Times New Roman" w:cs="Times New Roman"/>
         <w:sz w:val="24"/>
         <w:szCs w:val="24"/>
         <w:lang w:val="en-US" w:eastAsia="en-US" w:bidi="en-US"/>
@@ -2161,7 +2121,7 @@
       <w:jc w:val="left"/>
     </w:pPr>
     <w:rPr>
-      <w:rFonts w:ascii="Arial Unicode MS" w:eastAsia="Arial Unicode MS" w:hAnsi="Arial Unicode MS" w:cs="Arial Unicode MS"/>
+      <w:rFonts w:ascii="Times New Roman" w:eastAsia="Times New Roman" w:hAnsi="Times New Roman" w:cs="Times New Roman"/>
       <w:color w:val="000000"/>
       <w:spacing w:val="0"/>
       <w:w w:val="100"/>
@@ -2175,7 +2135,7 @@
   <w:style w:type="character" w:default="1" w:styleId="DefaultParagraphFont">
     <w:name w:val="Default Paragraph Font"/>
     <w:rPr>
-      <w:rFonts w:ascii="Arial Unicode MS" w:eastAsia="Arial Unicode MS" w:hAnsi="Arial Unicode MS" w:cs="Arial Unicode MS"/>
+      <w:rFonts w:ascii="Times New Roman" w:eastAsia="Times New Roman" w:hAnsi="Times New Roman" w:cs="Times New Roman"/>
       <w:color w:val="000000"/>
       <w:spacing w:val="0"/>
       <w:w w:val="100"/>
@@ -2186,64 +2146,66 @@
       <w:lang w:val="en-US" w:eastAsia="en-US" w:bidi="en-US"/>
     </w:rPr>
   </w:style>
-  <w:style w:type="character" w:customStyle="1" w:styleId="CharStyle3">
+  <w:style w:type="character" w:styleId="Hyperlink">
+    <w:name w:val="Hyperlink"/>
+    <w:basedOn w:val="DefaultParagraphFont"/>
+    <w:rPr>
+      <w:color w:val="0066CC"/>
+      <w:u w:val="single"/>
+    </w:rPr>
+  </w:style>
+  <w:style w:type="character" w:customStyle="1" w:styleId="CharStyle4">
     <w:name w:val="Body text_"/>
     <w:basedOn w:val="DefaultParagraphFont"/>
-    <w:link w:val="Style2"/>
+    <w:link w:val="Style3"/>
     <w:rPr>
-      <w:rFonts w:ascii="Times New Roman" w:eastAsia="Times New Roman" w:hAnsi="Times New Roman" w:cs="Times New Roman"/>
       <w:b w:val="0"/>
       <w:bCs w:val="0"/>
       <w:i w:val="0"/>
       <w:iCs w:val="0"/>
       <w:smallCaps w:val="0"/>
       <w:strike w:val="0"/>
-      <w:color w:val="5B4E3A"/>
       <w:sz w:val="18"/>
       <w:szCs w:val="18"/>
       <w:u w:val="none"/>
     </w:rPr>
   </w:style>
-  <w:style w:type="character" w:customStyle="1" w:styleId="CharStyle8">
+  <w:style w:type="character" w:customStyle="1" w:styleId="CharStyle9">
     <w:name w:val="Heading #2_"/>
     <w:basedOn w:val="DefaultParagraphFont"/>
-    <w:link w:val="Style7"/>
+    <w:link w:val="Style8"/>
     <w:rPr>
-      <w:rFonts w:ascii="Times New Roman" w:eastAsia="Times New Roman" w:hAnsi="Times New Roman" w:cs="Times New Roman"/>
       <w:b w:val="0"/>
       <w:bCs w:val="0"/>
       <w:i w:val="0"/>
       <w:iCs w:val="0"/>
       <w:smallCaps w:val="0"/>
       <w:strike w:val="0"/>
-      <w:color w:val="5B4E3A"/>
       <w:sz w:val="32"/>
       <w:szCs w:val="32"/>
       <w:u w:val="none"/>
     </w:rPr>
   </w:style>
-  <w:style w:type="character" w:customStyle="1" w:styleId="CharStyle11">
+  <w:style w:type="character" w:customStyle="1" w:styleId="CharStyle12">
     <w:name w:val="Body text (2)_"/>
     <w:basedOn w:val="DefaultParagraphFont"/>
-    <w:link w:val="Style10"/>
+    <w:link w:val="Style11"/>
     <w:rPr>
-      <w:rFonts w:ascii="Times New Roman" w:eastAsia="Times New Roman" w:hAnsi="Times New Roman" w:cs="Times New Roman"/>
       <w:b w:val="0"/>
       <w:bCs w:val="0"/>
       <w:i w:val="0"/>
       <w:iCs w:val="0"/>
       <w:smallCaps w:val="0"/>
       <w:strike w:val="0"/>
-      <w:color w:val="5B4E3A"/>
       <w:sz w:val="16"/>
       <w:szCs w:val="16"/>
       <w:u w:val="none"/>
     </w:rPr>
   </w:style>
-  <w:style w:type="paragraph" w:styleId="Style2">
+  <w:style w:type="paragraph" w:styleId="Style3">
     <w:name w:val="Body text"/>
     <w:basedOn w:val="Normal"/>
-    <w:link w:val="CharStyle3"/>
+    <w:link w:val="CharStyle4"/>
     <w:qFormat/>
     <w:pPr>
       <w:widowControl w:val="0"/>
@@ -2251,48 +2213,43 @@
       <w:ind w:firstLine="220"/>
     </w:pPr>
     <w:rPr>
-      <w:rFonts w:ascii="Times New Roman" w:eastAsia="Times New Roman" w:hAnsi="Times New Roman" w:cs="Times New Roman"/>
       <w:b w:val="0"/>
       <w:bCs w:val="0"/>
       <w:i w:val="0"/>
       <w:iCs w:val="0"/>
       <w:smallCaps w:val="0"/>
       <w:strike w:val="0"/>
-      <w:color w:val="5B4E3A"/>
       <w:sz w:val="18"/>
       <w:szCs w:val="18"/>
       <w:u w:val="none"/>
     </w:rPr>
   </w:style>
-  <w:style w:type="paragraph" w:customStyle="1" w:styleId="Style7">
+  <w:style w:type="paragraph" w:customStyle="1" w:styleId="Style8">
     <w:name w:val="Heading #2"/>
     <w:basedOn w:val="Normal"/>
-    <w:link w:val="CharStyle8"/>
+    <w:link w:val="CharStyle9"/>
     <w:pPr>
       <w:widowControl w:val="0"/>
       <w:shd w:val="clear" w:color="auto" w:fill="FFFFFF"/>
-      <w:spacing w:after="390"/>
       <w:ind w:left="1870"/>
       <w:outlineLvl w:val="1"/>
     </w:pPr>
     <w:rPr>
-      <w:rFonts w:ascii="Times New Roman" w:eastAsia="Times New Roman" w:hAnsi="Times New Roman" w:cs="Times New Roman"/>
       <w:b w:val="0"/>
       <w:bCs w:val="0"/>
       <w:i w:val="0"/>
       <w:iCs w:val="0"/>
       <w:smallCaps w:val="0"/>
       <w:strike w:val="0"/>
-      <w:color w:val="5B4E3A"/>
       <w:sz w:val="32"/>
       <w:szCs w:val="32"/>
       <w:u w:val="none"/>
     </w:rPr>
   </w:style>
-  <w:style w:type="paragraph" w:customStyle="1" w:styleId="Style10">
+  <w:style w:type="paragraph" w:customStyle="1" w:styleId="Style11">
     <w:name w:val="Body text (2)"/>
     <w:basedOn w:val="Normal"/>
-    <w:link w:val="CharStyle11"/>
+    <w:link w:val="CharStyle12"/>
     <w:pPr>
       <w:widowControl w:val="0"/>
       <w:shd w:val="clear" w:color="auto" w:fill="FFFFFF"/>
@@ -2300,14 +2257,12 @@
       <w:ind w:firstLine="220"/>
     </w:pPr>
     <w:rPr>
-      <w:rFonts w:ascii="Times New Roman" w:eastAsia="Times New Roman" w:hAnsi="Times New Roman" w:cs="Times New Roman"/>
       <w:b w:val="0"/>
       <w:bCs w:val="0"/>
       <w:i w:val="0"/>
       <w:iCs w:val="0"/>
       <w:smallCaps w:val="0"/>
       <w:strike w:val="0"/>
-      <w:color w:val="5B4E3A"/>
       <w:sz w:val="16"/>
       <w:szCs w:val="16"/>
       <w:u w:val="none"/>
